--- a/documents/vaatimusmaarittely.docx
+++ b/documents/vaatimusmaarittely.docx
@@ -1,6 +1,6 @@
 
 <file path=word/document.xml><?xml version="1.0" encoding="utf-8"?>
-<w:document xmlns:wpc="http://schemas.microsoft.com/office/word/2010/wordprocessingCanvas" xmlns:mc="http://schemas.openxmlformats.org/markup-compatibility/2006" xmlns:o="urn:schemas-microsoft-com:office:office" xmlns:r="http://schemas.openxmlformats.org/officeDocument/2006/relationships" xmlns:m="http://schemas.openxmlformats.org/officeDocument/2006/math" xmlns:v="urn:schemas-microsoft-com:vml" xmlns:wp14="http://schemas.microsoft.com/office/word/2010/wordprocessingDrawing" xmlns:wp="http://schemas.openxmlformats.org/drawingml/2006/wordprocessingDrawing" xmlns:w10="urn:schemas-microsoft-com:office:word" xmlns:w="http://schemas.openxmlformats.org/wordprocessingml/2006/main" xmlns:w14="http://schemas.microsoft.com/office/word/2010/wordml" xmlns:w15="http://schemas.microsoft.com/office/word/2012/wordml" xmlns:wpg="http://schemas.microsoft.com/office/word/2010/wordprocessingGroup" xmlns:wpi="http://schemas.microsoft.com/office/word/2010/wordprocessingInk" xmlns:wne="http://schemas.microsoft.com/office/word/2006/wordml" xmlns:wps="http://schemas.microsoft.com/office/word/2010/wordprocessingShape" mc:Ignorable="w14 w15 wp14">
+<w:document xmlns:wpc="http://schemas.microsoft.com/office/word/2010/wordprocessingCanvas" xmlns:mc="http://schemas.openxmlformats.org/markup-compatibility/2006" xmlns:o="urn:schemas-microsoft-com:office:office" xmlns:r="http://schemas.openxmlformats.org/officeDocument/2006/relationships" xmlns:m="http://schemas.openxmlformats.org/officeDocument/2006/math" xmlns:v="urn:schemas-microsoft-com:vml" xmlns:wp14="http://schemas.microsoft.com/office/word/2010/wordprocessingDrawing" xmlns:wp="http://schemas.openxmlformats.org/drawingml/2006/wordprocessingDrawing" xmlns:w10="urn:schemas-microsoft-com:office:word" xmlns:w="http://schemas.openxmlformats.org/wordprocessingml/2006/main" xmlns:w14="http://schemas.microsoft.com/office/word/2010/wordml" xmlns:wpg="http://schemas.microsoft.com/office/word/2010/wordprocessingGroup" xmlns:wpi="http://schemas.microsoft.com/office/word/2010/wordprocessingInk" xmlns:wne="http://schemas.microsoft.com/office/word/2006/wordml" xmlns:wps="http://schemas.microsoft.com/office/word/2010/wordprocessingShape" mc:Ignorable="w14 wp14">
   <w:body>
     <w:p>
       <w:pPr>
@@ -28,7 +28,7 @@
                     </pic:cNvPicPr>
                   </pic:nvPicPr>
                   <pic:blipFill>
-                    <a:blip r:embed="rId7" cstate="print">
+                    <a:blip r:embed="rId8" cstate="print">
                       <a:extLst>
                         <a:ext uri="{28A0092B-C50C-407E-A947-70E740481C1C}">
                           <a14:useLocalDpi xmlns:a14="http://schemas.microsoft.com/office/drawing/2010/main" val="0"/>
@@ -557,6 +557,9 @@
             <w:insideV w:val="none" w:sz="0" w:space="0" w:color="auto"/>
           </w:tblBorders>
         </w:tblPrEx>
+        <w:trPr>
+          <w:trHeight w:val="654"/>
+        </w:trPr>
         <w:tc>
           <w:tcPr>
             <w:tcW w:w="3936" w:type="dxa"/>
@@ -634,7 +637,7 @@
               <w:rPr>
                 <w:lang w:val="fi-FI"/>
               </w:rPr>
-              <w:t>22</w:t>
+              <w:t>24</w:t>
             </w:r>
             <w:r>
               <w:rPr>
@@ -747,6 +750,9 @@
             <w:insideV w:val="none" w:sz="0" w:space="0" w:color="auto"/>
           </w:tblBorders>
         </w:tblPrEx>
+        <w:trPr>
+          <w:trHeight w:val="100"/>
+        </w:trPr>
         <w:tc>
           <w:tcPr>
             <w:tcW w:w="8330" w:type="dxa"/>
@@ -799,6 +805,8 @@
                 <w:lang w:val="fi-FI"/>
               </w:rPr>
             </w:pPr>
+            <w:bookmarkStart w:id="0" w:name="_GoBack"/>
+            <w:bookmarkEnd w:id="0"/>
           </w:p>
         </w:tc>
       </w:tr>
@@ -875,7 +883,7 @@
               <w:rPr>
                 <w:lang w:val="fi-FI"/>
               </w:rPr>
-              <w:t>22</w:t>
+              <w:t>24</w:t>
             </w:r>
             <w:r>
               <w:rPr>
@@ -1233,6 +1241,7 @@
               </w:rPr>
             </w:pPr>
             <w:proofErr w:type="spellStart"/>
+            <w:proofErr w:type="gramStart"/>
             <w:r>
               <w:rPr>
                 <w:lang w:val="fi-FI"/>
@@ -1246,6 +1255,16 @@
               </w:rPr>
               <w:t xml:space="preserve"> tehty alkuperäisversio siirretty Word-pohjaan</w:t>
             </w:r>
+            <w:proofErr w:type="gramEnd"/>
+          </w:p>
+          <w:p>
+            <w:pPr>
+              <w:pStyle w:val="Leipteksti"/>
+              <w:ind w:left="0"/>
+              <w:rPr>
+                <w:lang w:val="fi-FI"/>
+              </w:rPr>
+            </w:pPr>
           </w:p>
         </w:tc>
       </w:tr>
@@ -1275,6 +1294,39 @@
               <w:t>0.2</w:t>
             </w:r>
           </w:p>
+          <w:p>
+            <w:pPr>
+              <w:pStyle w:val="Leipteksti"/>
+              <w:ind w:left="-43"/>
+              <w:rPr>
+                <w:lang w:val="fi-FI"/>
+              </w:rPr>
+            </w:pPr>
+          </w:p>
+          <w:p>
+            <w:pPr>
+              <w:pStyle w:val="Leipteksti"/>
+              <w:ind w:left="-43"/>
+              <w:rPr>
+                <w:lang w:val="fi-FI"/>
+              </w:rPr>
+            </w:pPr>
+          </w:p>
+          <w:p>
+            <w:pPr>
+              <w:pStyle w:val="Leipteksti"/>
+              <w:ind w:left="-43"/>
+              <w:rPr>
+                <w:lang w:val="fi-FI"/>
+              </w:rPr>
+            </w:pPr>
+            <w:r>
+              <w:rPr>
+                <w:lang w:val="fi-FI"/>
+              </w:rPr>
+              <w:t>1.0</w:t>
+            </w:r>
+          </w:p>
         </w:tc>
         <w:tc>
           <w:tcPr>
@@ -1301,6 +1353,39 @@
               <w:t>22.3.2017</w:t>
             </w:r>
           </w:p>
+          <w:p>
+            <w:pPr>
+              <w:pStyle w:val="Leipteksti"/>
+              <w:ind w:left="0"/>
+              <w:rPr>
+                <w:lang w:val="fi-FI"/>
+              </w:rPr>
+            </w:pPr>
+          </w:p>
+          <w:p>
+            <w:pPr>
+              <w:pStyle w:val="Leipteksti"/>
+              <w:ind w:left="0"/>
+              <w:rPr>
+                <w:lang w:val="fi-FI"/>
+              </w:rPr>
+            </w:pPr>
+          </w:p>
+          <w:p>
+            <w:pPr>
+              <w:pStyle w:val="Leipteksti"/>
+              <w:ind w:left="0"/>
+              <w:rPr>
+                <w:lang w:val="fi-FI"/>
+              </w:rPr>
+            </w:pPr>
+            <w:r>
+              <w:rPr>
+                <w:lang w:val="fi-FI"/>
+              </w:rPr>
+              <w:t>24.3.2017</w:t>
+            </w:r>
+          </w:p>
         </w:tc>
         <w:tc>
           <w:tcPr>
@@ -1327,6 +1412,39 @@
               <w:t>Jussi Hukkanen</w:t>
             </w:r>
           </w:p>
+          <w:p>
+            <w:pPr>
+              <w:pStyle w:val="Leipteksti"/>
+              <w:ind w:left="0"/>
+              <w:rPr>
+                <w:lang w:val="fi-FI"/>
+              </w:rPr>
+            </w:pPr>
+          </w:p>
+          <w:p>
+            <w:pPr>
+              <w:pStyle w:val="Leipteksti"/>
+              <w:ind w:left="0"/>
+              <w:rPr>
+                <w:lang w:val="fi-FI"/>
+              </w:rPr>
+            </w:pPr>
+          </w:p>
+          <w:p>
+            <w:pPr>
+              <w:pStyle w:val="Leipteksti"/>
+              <w:ind w:left="0"/>
+              <w:rPr>
+                <w:lang w:val="fi-FI"/>
+              </w:rPr>
+            </w:pPr>
+            <w:r>
+              <w:rPr>
+                <w:lang w:val="fi-FI"/>
+              </w:rPr>
+              <w:t>Jaakko Räsänen</w:t>
+            </w:r>
+          </w:p>
         </w:tc>
         <w:tc>
           <w:tcPr>
@@ -1360,6 +1478,39 @@
               <w:t>arpeettomia otsikoita poistettu</w:t>
             </w:r>
             <w:proofErr w:type="gramEnd"/>
+          </w:p>
+          <w:p>
+            <w:pPr>
+              <w:pStyle w:val="Leipteksti"/>
+              <w:ind w:left="0"/>
+              <w:rPr>
+                <w:lang w:val="fi-FI"/>
+              </w:rPr>
+            </w:pPr>
+          </w:p>
+          <w:p>
+            <w:pPr>
+              <w:pStyle w:val="Leipteksti"/>
+              <w:ind w:left="0"/>
+              <w:rPr>
+                <w:lang w:val="fi-FI"/>
+              </w:rPr>
+            </w:pPr>
+            <w:r>
+              <w:rPr>
+                <w:lang w:val="fi-FI"/>
+              </w:rPr>
+              <w:t>Dokumentin työstäminen. Dokumentin viimeistely.</w:t>
+            </w:r>
+          </w:p>
+          <w:p>
+            <w:pPr>
+              <w:pStyle w:val="Leipteksti"/>
+              <w:ind w:left="0"/>
+              <w:rPr>
+                <w:lang w:val="fi-FI"/>
+              </w:rPr>
+            </w:pPr>
           </w:p>
         </w:tc>
       </w:tr>
@@ -4102,11 +4253,11 @@
         <w:lastRenderedPageBreak/>
         <w:tab/>
       </w:r>
-      <w:bookmarkStart w:id="0" w:name="_Toc477971952"/>
+      <w:bookmarkStart w:id="1" w:name="_Toc477971952"/>
       <w:r>
         <w:t>johdanto</w:t>
       </w:r>
-      <w:bookmarkEnd w:id="0"/>
+      <w:bookmarkEnd w:id="1"/>
       <w:r>
         <w:t xml:space="preserve"> </w:t>
       </w:r>
@@ -4213,11 +4364,11 @@
         <w:lastRenderedPageBreak/>
         <w:tab/>
       </w:r>
-      <w:bookmarkStart w:id="1" w:name="_Toc477971953"/>
+      <w:bookmarkStart w:id="2" w:name="_Toc477971953"/>
       <w:r>
         <w:t>sanasto, määritelmät ja termien selitykset</w:t>
       </w:r>
-      <w:bookmarkEnd w:id="1"/>
+      <w:bookmarkEnd w:id="2"/>
     </w:p>
     <w:p>
       <w:pPr>
@@ -4478,14 +4629,14 @@
               <w:rPr>
                 <w:lang w:val="fi-FI"/>
               </w:rPr>
-              <w:t>Xbee</w:t>
+              <w:t>Xbee-lähetin</w:t>
             </w:r>
             <w:proofErr w:type="spellEnd"/>
             <w:r>
               <w:rPr>
                 <w:lang w:val="fi-FI"/>
               </w:rPr>
-              <w:t xml:space="preserve">-lähetin ja </w:t>
+              <w:t xml:space="preserve"> ja </w:t>
             </w:r>
             <w:r>
               <w:rPr>
@@ -4539,7 +4690,7 @@
         <w:lastRenderedPageBreak/>
         <w:tab/>
       </w:r>
-      <w:bookmarkStart w:id="2" w:name="_Toc477971954"/>
+      <w:bookmarkStart w:id="3" w:name="_Toc477971954"/>
       <w:r>
         <w:t xml:space="preserve">JÄRJESTELMÄN </w:t>
       </w:r>
@@ -4549,7 +4700,7 @@
       <w:r>
         <w:t>KUVAUS</w:t>
       </w:r>
-      <w:bookmarkEnd w:id="2"/>
+      <w:bookmarkEnd w:id="3"/>
     </w:p>
     <w:p>
       <w:pPr>
@@ -4563,11 +4714,11 @@
       <w:pPr>
         <w:pStyle w:val="Otsikko2"/>
       </w:pPr>
-      <w:bookmarkStart w:id="3" w:name="_Toc477971955"/>
+      <w:bookmarkStart w:id="4" w:name="_Toc477971955"/>
       <w:r>
         <w:t>Nykytilanteen kuvaus</w:t>
       </w:r>
-      <w:bookmarkEnd w:id="3"/>
+      <w:bookmarkEnd w:id="4"/>
     </w:p>
     <w:p>
       <w:pPr>
@@ -4637,11 +4788,11 @@
       <w:pPr>
         <w:pStyle w:val="Otsikko2"/>
       </w:pPr>
-      <w:bookmarkStart w:id="4" w:name="_Toc477971956"/>
+      <w:bookmarkStart w:id="5" w:name="_Toc477971956"/>
       <w:r>
         <w:t>Tulevan tilanteen kuvaus ja toimitettavan järjestelmän käyttötarkoitus</w:t>
       </w:r>
-      <w:bookmarkEnd w:id="4"/>
+      <w:bookmarkEnd w:id="5"/>
     </w:p>
     <w:p>
       <w:pPr>
@@ -4794,8 +4945,8 @@
         </w:rPr>
         <w:t>en tarpeiden mukaisesti.</w:t>
       </w:r>
-      <w:bookmarkStart w:id="5" w:name="_Toc191433373"/>
-      <w:bookmarkStart w:id="6" w:name="_Toc191433374"/>
+      <w:bookmarkStart w:id="6" w:name="_Toc191433373"/>
+      <w:bookmarkStart w:id="7" w:name="_Toc191433374"/>
     </w:p>
     <w:p>
       <w:pPr>
@@ -4809,13 +4960,13 @@
       <w:pPr>
         <w:pStyle w:val="Otsikko2"/>
       </w:pPr>
-      <w:bookmarkStart w:id="7" w:name="_Toc477971957"/>
+      <w:bookmarkStart w:id="8" w:name="_Toc477971957"/>
       <w:r>
         <w:t>Käyttäjät ja toimintaympäristö</w:t>
       </w:r>
-      <w:bookmarkEnd w:id="5"/>
       <w:bookmarkEnd w:id="6"/>
       <w:bookmarkEnd w:id="7"/>
+      <w:bookmarkEnd w:id="8"/>
     </w:p>
     <w:p>
       <w:pPr>
@@ -4851,11 +5002,11 @@
         <w:lastRenderedPageBreak/>
         <w:tab/>
       </w:r>
-      <w:bookmarkStart w:id="8" w:name="_Toc477971958"/>
+      <w:bookmarkStart w:id="9" w:name="_Toc477971958"/>
       <w:r>
         <w:t>HAVAITUT ONGELMAT JA RISKIT</w:t>
       </w:r>
-      <w:bookmarkEnd w:id="8"/>
+      <w:bookmarkEnd w:id="9"/>
     </w:p>
     <w:p>
       <w:pPr>
@@ -4917,11 +5068,11 @@
         <w:lastRenderedPageBreak/>
         <w:tab/>
       </w:r>
-      <w:bookmarkStart w:id="9" w:name="_Toc477971959"/>
+      <w:bookmarkStart w:id="10" w:name="_Toc477971959"/>
       <w:r>
         <w:t>TAVOITTEET JA VAATIMUKSET</w:t>
       </w:r>
-      <w:bookmarkEnd w:id="9"/>
+      <w:bookmarkEnd w:id="10"/>
     </w:p>
     <w:p>
       <w:pPr>
@@ -4949,11 +5100,11 @@
       <w:pPr>
         <w:pStyle w:val="Otsikko2"/>
       </w:pPr>
-      <w:bookmarkStart w:id="10" w:name="_Toc477971960"/>
+      <w:bookmarkStart w:id="11" w:name="_Toc477971960"/>
       <w:r>
         <w:t>Yleiskuvaus järjestelmän toiminnasta</w:t>
       </w:r>
-      <w:bookmarkEnd w:id="10"/>
+      <w:bookmarkEnd w:id="11"/>
     </w:p>
     <w:p>
       <w:pPr>
@@ -5011,11 +5162,11 @@
       <w:pPr>
         <w:pStyle w:val="Otsikko2"/>
       </w:pPr>
-      <w:bookmarkStart w:id="11" w:name="_Toc477971961"/>
+      <w:bookmarkStart w:id="12" w:name="_Toc477971961"/>
       <w:r>
         <w:t>Toiminnalliset vaatimukset</w:t>
       </w:r>
-      <w:bookmarkEnd w:id="11"/>
+      <w:bookmarkEnd w:id="12"/>
     </w:p>
     <w:p>
       <w:pPr>
@@ -5089,12 +5240,12 @@
       <w:pPr>
         <w:pStyle w:val="Otsikko3"/>
       </w:pPr>
-      <w:bookmarkStart w:id="12" w:name="_Toc477971962"/>
+      <w:bookmarkStart w:id="13" w:name="_Toc477971962"/>
       <w:r>
         <w:lastRenderedPageBreak/>
         <w:t>Käyttötapauskaavio</w:t>
       </w:r>
-      <w:bookmarkEnd w:id="12"/>
+      <w:bookmarkEnd w:id="13"/>
     </w:p>
     <w:p>
       <w:pPr>
@@ -5104,6 +5255,7 @@
       <w:r>
         <w:rPr>
           <w:noProof/>
+          <w:lang w:val="fi-FI"/>
         </w:rPr>
         <w:drawing>
           <wp:inline distT="0" distB="0" distL="0" distR="0" wp14:anchorId="6CE1AFDB" wp14:editId="3D744C0E">
@@ -5121,7 +5273,7 @@
                     <pic:cNvPicPr/>
                   </pic:nvPicPr>
                   <pic:blipFill>
-                    <a:blip r:embed="rId8"/>
+                    <a:blip r:embed="rId9"/>
                     <a:stretch>
                       <a:fillRect/>
                     </a:stretch>
@@ -5144,19 +5296,35 @@
     </w:p>
     <w:p>
       <w:pPr>
-        <w:pStyle w:val="Kuvaotsikko"/>
+        <w:pStyle w:val="Kuvanotsikko"/>
       </w:pPr>
       <w:r>
         <w:t xml:space="preserve">Kuva </w:t>
       </w:r>
-      <w:fldSimple w:instr=" SEQ Kuva \* ARABIC ">
-        <w:r>
-          <w:rPr>
-            <w:noProof/>
-          </w:rPr>
-          <w:t>1</w:t>
-        </w:r>
-      </w:fldSimple>
+      <w:r>
+        <w:fldChar w:fldCharType="begin"/>
+      </w:r>
+      <w:r>
+        <w:instrText xml:space="preserve"> </w:instrText>
+      </w:r>
+      <w:r>
+        <w:instrText xml:space="preserve">SEQ Kuva \* ARABIC </w:instrText>
+      </w:r>
+      <w:r>
+        <w:fldChar w:fldCharType="separate"/>
+      </w:r>
+      <w:r>
+        <w:rPr>
+          <w:noProof/>
+        </w:rPr>
+        <w:t>1</w:t>
+      </w:r>
+      <w:r>
+        <w:rPr>
+          <w:noProof/>
+        </w:rPr>
+        <w:fldChar w:fldCharType="end"/>
+      </w:r>
       <w:r>
         <w:t>, Käyttötapauskaavio</w:t>
       </w:r>
@@ -5174,11 +5342,11 @@
       <w:pPr>
         <w:pStyle w:val="Otsikko2"/>
       </w:pPr>
-      <w:bookmarkStart w:id="13" w:name="_Toc477971963"/>
+      <w:bookmarkStart w:id="14" w:name="_Toc477971963"/>
       <w:r>
         <w:t>Ei-toiminnalliset vaatimukset</w:t>
       </w:r>
-      <w:bookmarkEnd w:id="13"/>
+      <w:bookmarkEnd w:id="14"/>
     </w:p>
     <w:p>
       <w:pPr>
@@ -5277,12 +5445,12 @@
       <w:pPr>
         <w:pStyle w:val="Otsikko2"/>
       </w:pPr>
-      <w:bookmarkStart w:id="14" w:name="_Toc477971964"/>
+      <w:bookmarkStart w:id="15" w:name="_Toc477971964"/>
       <w:r>
         <w:lastRenderedPageBreak/>
         <w:t>Reunaehdot ja rajoitteet</w:t>
       </w:r>
-      <w:bookmarkEnd w:id="14"/>
+      <w:bookmarkEnd w:id="15"/>
     </w:p>
     <w:p>
       <w:pPr>
@@ -5370,23 +5538,23 @@
       <w:pPr>
         <w:pStyle w:val="Otsikko2"/>
       </w:pPr>
-      <w:bookmarkStart w:id="15" w:name="_Toc477971965"/>
+      <w:bookmarkStart w:id="16" w:name="_Toc477971965"/>
       <w:r>
         <w:t>Muut vaatimukset</w:t>
       </w:r>
-      <w:bookmarkEnd w:id="15"/>
+      <w:bookmarkEnd w:id="16"/>
     </w:p>
     <w:p>
       <w:pPr>
         <w:pStyle w:val="Otsikko3"/>
       </w:pPr>
-      <w:bookmarkStart w:id="16" w:name="_Toc473408277"/>
-      <w:bookmarkStart w:id="17" w:name="_Toc477971966"/>
+      <w:bookmarkStart w:id="17" w:name="_Toc473408277"/>
+      <w:bookmarkStart w:id="18" w:name="_Toc477971966"/>
       <w:r>
         <w:t>Arkkitehtuurikuvaus</w:t>
       </w:r>
-      <w:bookmarkEnd w:id="16"/>
       <w:bookmarkEnd w:id="17"/>
+      <w:bookmarkEnd w:id="18"/>
     </w:p>
     <w:p>
       <w:pPr>
@@ -5395,8 +5563,6 @@
           <w:lang w:val="fi-FI"/>
         </w:rPr>
       </w:pPr>
-      <w:bookmarkStart w:id="18" w:name="_GoBack"/>
-      <w:bookmarkEnd w:id="18"/>
       <w:r>
         <w:rPr>
           <w:lang w:val="fi-FI"/>
@@ -5446,15 +5612,73 @@
     <w:p>
       <w:pPr>
         <w:pStyle w:val="Leipteksti"/>
-        <w:rPr>
-          <w:lang w:val="fi-FI"/>
-        </w:rPr>
-      </w:pPr>
-      <w:r>
-        <w:rPr>
-          <w:lang w:val="fi-FI"/>
-        </w:rPr>
-        <w:t>Tarkempi kuvaus löytyy Projektisuunnitelman kohdasta X.X</w:t>
+        <w:numPr>
+          <w:ilvl w:val="1"/>
+          <w:numId w:val="6"/>
+        </w:numPr>
+        <w:rPr>
+          <w:lang w:val="fi-FI"/>
+        </w:rPr>
+      </w:pPr>
+      <w:r>
+        <w:rPr>
+          <w:lang w:val="fi-FI"/>
+        </w:rPr>
+        <w:t>Järjestelmä suunnitellaan mahdollisimman uudelleenkäytettäväksi, kuitenkin niin että se täyttää nykyisen Asiakkaan asettamat vaatimukset ja tavoitteet.</w:t>
+      </w:r>
+    </w:p>
+    <w:p>
+      <w:pPr>
+        <w:pStyle w:val="Leipteksti"/>
+        <w:numPr>
+          <w:ilvl w:val="1"/>
+          <w:numId w:val="6"/>
+        </w:numPr>
+        <w:rPr>
+          <w:lang w:val="fi-FI"/>
+        </w:rPr>
+      </w:pPr>
+      <w:r>
+        <w:rPr>
+          <w:lang w:val="fi-FI"/>
+        </w:rPr>
+        <w:t>Työntekijöiden kokemattomuus asettaa rajoituksia ratkaisuvaihtoehdoille, projektiin on kuitenkin pystytty valitsemaan toimivia ratkaisumalleja.</w:t>
+      </w:r>
+    </w:p>
+    <w:p>
+      <w:pPr>
+        <w:pStyle w:val="Leipteksti"/>
+        <w:numPr>
+          <w:ilvl w:val="1"/>
+          <w:numId w:val="6"/>
+        </w:numPr>
+        <w:rPr>
+          <w:lang w:val="fi-FI"/>
+        </w:rPr>
+      </w:pPr>
+      <w:r>
+        <w:rPr>
+          <w:lang w:val="fi-FI"/>
+        </w:rPr>
+        <w:t>Projektin aikataulu asettaa omat rajoituksensa.</w:t>
+      </w:r>
+    </w:p>
+    <w:p>
+      <w:pPr>
+        <w:pStyle w:val="Leipteksti"/>
+        <w:numPr>
+          <w:ilvl w:val="1"/>
+          <w:numId w:val="6"/>
+        </w:numPr>
+        <w:rPr>
+          <w:lang w:val="fi-FI"/>
+        </w:rPr>
+      </w:pPr>
+      <w:r>
+        <w:rPr>
+          <w:lang w:val="fi-FI"/>
+        </w:rPr>
+        <w:t>Langattomien verkkojen kantavuus ja häiriömahdollisuudet tulee huomioida.</w:t>
       </w:r>
     </w:p>
     <w:p>
@@ -5516,40 +5740,58 @@
         <w:rPr>
           <w:lang w:val="fi-FI"/>
         </w:rPr>
-        <w:t xml:space="preserve">Tilaajan myymälän tai varaston koosta riippuvainen määrä LCD-hintalappuja, </w:t>
+        <w:t xml:space="preserve">Tilaajan myymälän tai varaston koosta riippuvainen määrä </w:t>
       </w:r>
       <w:proofErr w:type="spellStart"/>
       <w:r>
         <w:rPr>
           <w:lang w:val="fi-FI"/>
         </w:rPr>
-        <w:t>XBee</w:t>
+        <w:t>LCD-hintalappuja</w:t>
       </w:r>
       <w:proofErr w:type="spellEnd"/>
       <w:r>
         <w:rPr>
           <w:lang w:val="fi-FI"/>
         </w:rPr>
-        <w:t>-lähetinvastaanot</w:t>
-      </w:r>
-      <w:r>
-        <w:rPr>
-          <w:lang w:val="fi-FI"/>
-        </w:rPr>
-        <w:t>t</w:t>
-      </w:r>
-      <w:r>
-        <w:rPr>
-          <w:lang w:val="fi-FI"/>
-        </w:rPr>
-        <w:t>i</w:t>
-      </w:r>
-      <w:r>
-        <w:rPr>
-          <w:lang w:val="fi-FI"/>
-        </w:rPr>
-        <w:t>mia,</w:t>
-      </w:r>
+        <w:t xml:space="preserve">, </w:t>
+      </w:r>
+      <w:proofErr w:type="spellStart"/>
+      <w:r>
+        <w:rPr>
+          <w:lang w:val="fi-FI"/>
+        </w:rPr>
+        <w:t>XBee-lähetinvastaanottimia</w:t>
+      </w:r>
+      <w:proofErr w:type="spellEnd"/>
+      <w:r>
+        <w:rPr>
+          <w:lang w:val="fi-FI"/>
+        </w:rPr>
+        <w:t xml:space="preserve">, </w:t>
+      </w:r>
+      <w:proofErr w:type="spellStart"/>
+      <w:r>
+        <w:rPr>
+          <w:lang w:val="fi-FI"/>
+        </w:rPr>
+        <w:t>Arduino-mikro-ohjaimia</w:t>
+      </w:r>
+      <w:proofErr w:type="spellEnd"/>
+      <w:r>
+        <w:rPr>
+          <w:lang w:val="fi-FI"/>
+        </w:rPr>
+        <w:t xml:space="preserve"> ja </w:t>
+      </w:r>
+      <w:proofErr w:type="spellStart"/>
+      <w:r>
+        <w:rPr>
+          <w:lang w:val="fi-FI"/>
+        </w:rPr>
+        <w:t>Raspberry</w:t>
+      </w:r>
+      <w:proofErr w:type="spellEnd"/>
       <w:r>
         <w:rPr>
           <w:lang w:val="fi-FI"/>
@@ -5561,61 +5803,21 @@
         <w:rPr>
           <w:lang w:val="fi-FI"/>
         </w:rPr>
-        <w:t>Arduino</w:t>
+        <w:t>Pi</w:t>
       </w:r>
       <w:proofErr w:type="spellEnd"/>
       <w:r>
         <w:rPr>
           <w:lang w:val="fi-FI"/>
         </w:rPr>
-        <w:t xml:space="preserve">-mikro-ohjaimia ja </w:t>
-      </w:r>
-      <w:proofErr w:type="spellStart"/>
-      <w:r>
-        <w:rPr>
-          <w:lang w:val="fi-FI"/>
-        </w:rPr>
-        <w:t>Raspberry</w:t>
-      </w:r>
-      <w:proofErr w:type="spellEnd"/>
-      <w:r>
-        <w:rPr>
-          <w:lang w:val="fi-FI"/>
-        </w:rPr>
         <w:t xml:space="preserve"> </w:t>
       </w:r>
-      <w:proofErr w:type="spellStart"/>
-      <w:r>
-        <w:rPr>
-          <w:lang w:val="fi-FI"/>
-        </w:rPr>
-        <w:t>Pi</w:t>
-      </w:r>
-      <w:proofErr w:type="spellEnd"/>
-      <w:r>
-        <w:rPr>
-          <w:lang w:val="fi-FI"/>
-        </w:rPr>
-        <w:t xml:space="preserve"> </w:t>
-      </w:r>
       <w:proofErr w:type="gramStart"/>
       <w:r>
         <w:rPr>
           <w:lang w:val="fi-FI"/>
         </w:rPr>
-        <w:t>–</w:t>
-      </w:r>
-      <w:r>
-        <w:rPr>
-          <w:lang w:val="fi-FI"/>
-        </w:rPr>
-        <w:t>korttitietokone</w:t>
-      </w:r>
-      <w:r>
-        <w:rPr>
-          <w:lang w:val="fi-FI"/>
-        </w:rPr>
-        <w:t>ita</w:t>
+        <w:t>–korttitietokoneita</w:t>
       </w:r>
       <w:proofErr w:type="gramEnd"/>
       <w:r>
@@ -5663,43 +5865,7 @@
         <w:rPr>
           <w:lang w:val="fi-FI"/>
         </w:rPr>
-        <w:t>T</w:t>
-      </w:r>
-      <w:r>
-        <w:rPr>
-          <w:lang w:val="fi-FI"/>
-        </w:rPr>
-        <w:t>oiminnanohjausjärjestelmä</w:t>
-      </w:r>
-      <w:r>
-        <w:rPr>
-          <w:lang w:val="fi-FI"/>
-        </w:rPr>
-        <w:t>n</w:t>
-      </w:r>
-      <w:r>
-        <w:rPr>
-          <w:lang w:val="fi-FI"/>
-        </w:rPr>
-        <w:t>ä</w:t>
-      </w:r>
-      <w:r>
-        <w:rPr>
-          <w:lang w:val="fi-FI"/>
-        </w:rPr>
-        <w:t xml:space="preserve"> </w:t>
-      </w:r>
-      <w:r>
-        <w:rPr>
-          <w:lang w:val="fi-FI"/>
-        </w:rPr>
-        <w:t>Microsoft Dynamics NAV</w:t>
-      </w:r>
-      <w:r>
-        <w:rPr>
-          <w:lang w:val="fi-FI"/>
-        </w:rPr>
-        <w:t xml:space="preserve"> tai vastaava.</w:t>
+        <w:t>Toiminnanohjausjärjestelmänä Microsoft Dynamics NAV tai vastaava.</w:t>
       </w:r>
     </w:p>
     <w:p>
@@ -5740,19 +5906,7 @@
         <w:rPr>
           <w:lang w:val="fi-FI"/>
         </w:rPr>
-        <w:t>Nämä määräytyvät t</w:t>
-      </w:r>
-      <w:r>
-        <w:rPr>
-          <w:lang w:val="fi-FI"/>
-        </w:rPr>
-        <w:t>oiminnanohjausjärjestelmä</w:t>
-      </w:r>
-      <w:r>
-        <w:rPr>
-          <w:lang w:val="fi-FI"/>
-        </w:rPr>
-        <w:t>n vähimmäisvaatimusten mukaan.</w:t>
+        <w:t>Nämä määräytyvät toiminnanohjausjärjestelmän vähimmäisvaatimusten mukaan.</w:t>
       </w:r>
     </w:p>
     <w:p>
@@ -5927,8 +6081,8 @@
       </w:r>
     </w:p>
     <w:sectPr>
-      <w:headerReference w:type="default" r:id="rId9"/>
-      <w:footerReference w:type="default" r:id="rId10"/>
+      <w:headerReference w:type="default" r:id="rId10"/>
+      <w:footerReference w:type="default" r:id="rId11"/>
       <w:pgSz w:w="11906" w:h="16838"/>
       <w:pgMar w:top="1985" w:right="1134" w:bottom="1418" w:left="2552" w:header="851" w:footer="709" w:gutter="0"/>
       <w:cols w:space="709"/>
@@ -5940,7 +6094,7 @@
 </file>
 
 <file path=word/endnotes.xml><?xml version="1.0" encoding="utf-8"?>
-<w:endnotes xmlns:wpc="http://schemas.microsoft.com/office/word/2010/wordprocessingCanvas" xmlns:mc="http://schemas.openxmlformats.org/markup-compatibility/2006" xmlns:o="urn:schemas-microsoft-com:office:office" xmlns:r="http://schemas.openxmlformats.org/officeDocument/2006/relationships" xmlns:m="http://schemas.openxmlformats.org/officeDocument/2006/math" xmlns:v="urn:schemas-microsoft-com:vml" xmlns:wp14="http://schemas.microsoft.com/office/word/2010/wordprocessingDrawing" xmlns:wp="http://schemas.openxmlformats.org/drawingml/2006/wordprocessingDrawing" xmlns:w10="urn:schemas-microsoft-com:office:word" xmlns:w="http://schemas.openxmlformats.org/wordprocessingml/2006/main" xmlns:w14="http://schemas.microsoft.com/office/word/2010/wordml" xmlns:w15="http://schemas.microsoft.com/office/word/2012/wordml" xmlns:wpg="http://schemas.microsoft.com/office/word/2010/wordprocessingGroup" xmlns:wpi="http://schemas.microsoft.com/office/word/2010/wordprocessingInk" xmlns:wne="http://schemas.microsoft.com/office/word/2006/wordml" xmlns:wps="http://schemas.microsoft.com/office/word/2010/wordprocessingShape" mc:Ignorable="w14 w15 wp14">
+<w:endnotes xmlns:wpc="http://schemas.microsoft.com/office/word/2010/wordprocessingCanvas" xmlns:mc="http://schemas.openxmlformats.org/markup-compatibility/2006" xmlns:o="urn:schemas-microsoft-com:office:office" xmlns:r="http://schemas.openxmlformats.org/officeDocument/2006/relationships" xmlns:m="http://schemas.openxmlformats.org/officeDocument/2006/math" xmlns:v="urn:schemas-microsoft-com:vml" xmlns:wp14="http://schemas.microsoft.com/office/word/2010/wordprocessingDrawing" xmlns:wp="http://schemas.openxmlformats.org/drawingml/2006/wordprocessingDrawing" xmlns:w10="urn:schemas-microsoft-com:office:word" xmlns:w="http://schemas.openxmlformats.org/wordprocessingml/2006/main" xmlns:w14="http://schemas.microsoft.com/office/word/2010/wordml" xmlns:wpg="http://schemas.microsoft.com/office/word/2010/wordprocessingGroup" xmlns:wpi="http://schemas.microsoft.com/office/word/2010/wordprocessingInk" xmlns:wne="http://schemas.microsoft.com/office/word/2006/wordml" xmlns:wps="http://schemas.microsoft.com/office/word/2010/wordprocessingShape" mc:Ignorable="w14 wp14">
   <w:endnote w:type="separator" w:id="-1">
     <w:p>
       <w:r>
@@ -5959,7 +6113,7 @@
 </file>
 
 <file path=word/footer1.xml><?xml version="1.0" encoding="utf-8"?>
-<w:ftr xmlns:wpc="http://schemas.microsoft.com/office/word/2010/wordprocessingCanvas" xmlns:mc="http://schemas.openxmlformats.org/markup-compatibility/2006" xmlns:o="urn:schemas-microsoft-com:office:office" xmlns:r="http://schemas.openxmlformats.org/officeDocument/2006/relationships" xmlns:m="http://schemas.openxmlformats.org/officeDocument/2006/math" xmlns:v="urn:schemas-microsoft-com:vml" xmlns:wp14="http://schemas.microsoft.com/office/word/2010/wordprocessingDrawing" xmlns:wp="http://schemas.openxmlformats.org/drawingml/2006/wordprocessingDrawing" xmlns:w10="urn:schemas-microsoft-com:office:word" xmlns:w="http://schemas.openxmlformats.org/wordprocessingml/2006/main" xmlns:w14="http://schemas.microsoft.com/office/word/2010/wordml" xmlns:w15="http://schemas.microsoft.com/office/word/2012/wordml" xmlns:wpg="http://schemas.microsoft.com/office/word/2010/wordprocessingGroup" xmlns:wpi="http://schemas.microsoft.com/office/word/2010/wordprocessingInk" xmlns:wne="http://schemas.microsoft.com/office/word/2006/wordml" xmlns:wps="http://schemas.microsoft.com/office/word/2010/wordprocessingShape" mc:Ignorable="w14 w15 wp14">
+<w:ftr xmlns:wpc="http://schemas.microsoft.com/office/word/2010/wordprocessingCanvas" xmlns:mc="http://schemas.openxmlformats.org/markup-compatibility/2006" xmlns:o="urn:schemas-microsoft-com:office:office" xmlns:r="http://schemas.openxmlformats.org/officeDocument/2006/relationships" xmlns:m="http://schemas.openxmlformats.org/officeDocument/2006/math" xmlns:v="urn:schemas-microsoft-com:vml" xmlns:wp14="http://schemas.microsoft.com/office/word/2010/wordprocessingDrawing" xmlns:wp="http://schemas.openxmlformats.org/drawingml/2006/wordprocessingDrawing" xmlns:w10="urn:schemas-microsoft-com:office:word" xmlns:w="http://schemas.openxmlformats.org/wordprocessingml/2006/main" xmlns:w14="http://schemas.microsoft.com/office/word/2010/wordml" xmlns:wpg="http://schemas.microsoft.com/office/word/2010/wordprocessingGroup" xmlns:wpi="http://schemas.microsoft.com/office/word/2010/wordprocessingInk" xmlns:wne="http://schemas.microsoft.com/office/word/2006/wordml" xmlns:wps="http://schemas.microsoft.com/office/word/2010/wordprocessingShape" mc:Ignorable="w14 wp14">
   <w:p>
     <w:pPr>
       <w:pStyle w:val="Alatunniste"/>
@@ -6043,7 +6197,7 @@
 </file>
 
 <file path=word/footnotes.xml><?xml version="1.0" encoding="utf-8"?>
-<w:footnotes xmlns:wpc="http://schemas.microsoft.com/office/word/2010/wordprocessingCanvas" xmlns:mc="http://schemas.openxmlformats.org/markup-compatibility/2006" xmlns:o="urn:schemas-microsoft-com:office:office" xmlns:r="http://schemas.openxmlformats.org/officeDocument/2006/relationships" xmlns:m="http://schemas.openxmlformats.org/officeDocument/2006/math" xmlns:v="urn:schemas-microsoft-com:vml" xmlns:wp14="http://schemas.microsoft.com/office/word/2010/wordprocessingDrawing" xmlns:wp="http://schemas.openxmlformats.org/drawingml/2006/wordprocessingDrawing" xmlns:w10="urn:schemas-microsoft-com:office:word" xmlns:w="http://schemas.openxmlformats.org/wordprocessingml/2006/main" xmlns:w14="http://schemas.microsoft.com/office/word/2010/wordml" xmlns:w15="http://schemas.microsoft.com/office/word/2012/wordml" xmlns:wpg="http://schemas.microsoft.com/office/word/2010/wordprocessingGroup" xmlns:wpi="http://schemas.microsoft.com/office/word/2010/wordprocessingInk" xmlns:wne="http://schemas.microsoft.com/office/word/2006/wordml" xmlns:wps="http://schemas.microsoft.com/office/word/2010/wordprocessingShape" mc:Ignorable="w14 w15 wp14">
+<w:footnotes xmlns:wpc="http://schemas.microsoft.com/office/word/2010/wordprocessingCanvas" xmlns:mc="http://schemas.openxmlformats.org/markup-compatibility/2006" xmlns:o="urn:schemas-microsoft-com:office:office" xmlns:r="http://schemas.openxmlformats.org/officeDocument/2006/relationships" xmlns:m="http://schemas.openxmlformats.org/officeDocument/2006/math" xmlns:v="urn:schemas-microsoft-com:vml" xmlns:wp14="http://schemas.microsoft.com/office/word/2010/wordprocessingDrawing" xmlns:wp="http://schemas.openxmlformats.org/drawingml/2006/wordprocessingDrawing" xmlns:w10="urn:schemas-microsoft-com:office:word" xmlns:w="http://schemas.openxmlformats.org/wordprocessingml/2006/main" xmlns:w14="http://schemas.microsoft.com/office/word/2010/wordml" xmlns:wpg="http://schemas.microsoft.com/office/word/2010/wordprocessingGroup" xmlns:wpi="http://schemas.microsoft.com/office/word/2010/wordprocessingInk" xmlns:wne="http://schemas.microsoft.com/office/word/2006/wordml" xmlns:wps="http://schemas.microsoft.com/office/word/2010/wordprocessingShape" mc:Ignorable="w14 wp14">
   <w:footnote w:type="separator" w:id="-1">
     <w:p>
       <w:r>
@@ -6062,7 +6216,7 @@
 </file>
 
 <file path=word/header1.xml><?xml version="1.0" encoding="utf-8"?>
-<w:hdr xmlns:wpc="http://schemas.microsoft.com/office/word/2010/wordprocessingCanvas" xmlns:mc="http://schemas.openxmlformats.org/markup-compatibility/2006" xmlns:o="urn:schemas-microsoft-com:office:office" xmlns:r="http://schemas.openxmlformats.org/officeDocument/2006/relationships" xmlns:m="http://schemas.openxmlformats.org/officeDocument/2006/math" xmlns:v="urn:schemas-microsoft-com:vml" xmlns:wp14="http://schemas.microsoft.com/office/word/2010/wordprocessingDrawing" xmlns:wp="http://schemas.openxmlformats.org/drawingml/2006/wordprocessingDrawing" xmlns:w10="urn:schemas-microsoft-com:office:word" xmlns:w="http://schemas.openxmlformats.org/wordprocessingml/2006/main" xmlns:w14="http://schemas.microsoft.com/office/word/2010/wordml" xmlns:w15="http://schemas.microsoft.com/office/word/2012/wordml" xmlns:wpg="http://schemas.microsoft.com/office/word/2010/wordprocessingGroup" xmlns:wpi="http://schemas.microsoft.com/office/word/2010/wordprocessingInk" xmlns:wne="http://schemas.microsoft.com/office/word/2006/wordml" xmlns:wps="http://schemas.microsoft.com/office/word/2010/wordprocessingShape" mc:Ignorable="w14 w15 wp14">
+<w:hdr xmlns:wpc="http://schemas.microsoft.com/office/word/2010/wordprocessingCanvas" xmlns:mc="http://schemas.openxmlformats.org/markup-compatibility/2006" xmlns:o="urn:schemas-microsoft-com:office:office" xmlns:r="http://schemas.openxmlformats.org/officeDocument/2006/relationships" xmlns:m="http://schemas.openxmlformats.org/officeDocument/2006/math" xmlns:v="urn:schemas-microsoft-com:vml" xmlns:wp14="http://schemas.microsoft.com/office/word/2010/wordprocessingDrawing" xmlns:wp="http://schemas.openxmlformats.org/drawingml/2006/wordprocessingDrawing" xmlns:w10="urn:schemas-microsoft-com:office:word" xmlns:w="http://schemas.openxmlformats.org/wordprocessingml/2006/main" xmlns:w14="http://schemas.microsoft.com/office/word/2010/wordml" xmlns:wpg="http://schemas.microsoft.com/office/word/2010/wordprocessingGroup" xmlns:wpi="http://schemas.microsoft.com/office/word/2010/wordprocessingInk" xmlns:wne="http://schemas.microsoft.com/office/word/2006/wordml" xmlns:wps="http://schemas.microsoft.com/office/word/2010/wordprocessingShape" mc:Ignorable="w14 wp14">
   <w:p>
     <w:pPr>
       <w:pStyle w:val="Yltunniste"/>
@@ -6076,21 +6230,15 @@
     </w:r>
     <w:r>
       <w:tab/>
-      <w:t>Versio 0</w:t>
-    </w:r>
-    <w:r>
-      <w:t>.</w:t>
-    </w:r>
-    <w:r>
-      <w:t>2</w:t>
+      <w:t>Versio 1.0</w:t>
     </w:r>
   </w:p>
 </w:hdr>
 </file>
 
 <file path=word/numbering.xml><?xml version="1.0" encoding="utf-8"?>
-<w:numbering xmlns:wpc="http://schemas.microsoft.com/office/word/2010/wordprocessingCanvas" xmlns:mc="http://schemas.openxmlformats.org/markup-compatibility/2006" xmlns:o="urn:schemas-microsoft-com:office:office" xmlns:r="http://schemas.openxmlformats.org/officeDocument/2006/relationships" xmlns:m="http://schemas.openxmlformats.org/officeDocument/2006/math" xmlns:v="urn:schemas-microsoft-com:vml" xmlns:wp14="http://schemas.microsoft.com/office/word/2010/wordprocessingDrawing" xmlns:wp="http://schemas.openxmlformats.org/drawingml/2006/wordprocessingDrawing" xmlns:w10="urn:schemas-microsoft-com:office:word" xmlns:w="http://schemas.openxmlformats.org/wordprocessingml/2006/main" xmlns:w14="http://schemas.microsoft.com/office/word/2010/wordml" xmlns:w15="http://schemas.microsoft.com/office/word/2012/wordml" xmlns:wpg="http://schemas.microsoft.com/office/word/2010/wordprocessingGroup" xmlns:wpi="http://schemas.microsoft.com/office/word/2010/wordprocessingInk" xmlns:wne="http://schemas.microsoft.com/office/word/2006/wordml" xmlns:wps="http://schemas.microsoft.com/office/word/2010/wordprocessingShape" mc:Ignorable="w14 w15 wp14">
-  <w:abstractNum w:abstractNumId="0" w15:restartNumberingAfterBreak="0">
+<w:numbering xmlns:wpc="http://schemas.microsoft.com/office/word/2010/wordprocessingCanvas" xmlns:mc="http://schemas.openxmlformats.org/markup-compatibility/2006" xmlns:o="urn:schemas-microsoft-com:office:office" xmlns:r="http://schemas.openxmlformats.org/officeDocument/2006/relationships" xmlns:m="http://schemas.openxmlformats.org/officeDocument/2006/math" xmlns:v="urn:schemas-microsoft-com:vml" xmlns:wp14="http://schemas.microsoft.com/office/word/2010/wordprocessingDrawing" xmlns:wp="http://schemas.openxmlformats.org/drawingml/2006/wordprocessingDrawing" xmlns:w10="urn:schemas-microsoft-com:office:word" xmlns:w="http://schemas.openxmlformats.org/wordprocessingml/2006/main" xmlns:w14="http://schemas.microsoft.com/office/word/2010/wordml" xmlns:wpg="http://schemas.microsoft.com/office/word/2010/wordprocessingGroup" xmlns:wpi="http://schemas.microsoft.com/office/word/2010/wordprocessingInk" xmlns:wne="http://schemas.microsoft.com/office/word/2006/wordml" xmlns:wps="http://schemas.microsoft.com/office/word/2010/wordprocessingShape" mc:Ignorable="w14 wp14">
+  <w:abstractNum w:abstractNumId="0">
     <w:nsid w:val="FFFFFFFB"/>
     <w:multiLevelType w:val="multilevel"/>
     <w:tmpl w:val="FFFFFFFF"/>
@@ -6167,7 +6315,7 @@
       <w:lvlJc w:val="left"/>
     </w:lvl>
   </w:abstractNum>
-  <w:abstractNum w:abstractNumId="1" w15:restartNumberingAfterBreak="0">
+  <w:abstractNum w:abstractNumId="1">
     <w:nsid w:val="FFFFFFFE"/>
     <w:multiLevelType w:val="singleLevel"/>
     <w:tmpl w:val="FFFFFFFF"/>
@@ -6177,10 +6325,155 @@
       <w:lvlJc w:val="left"/>
     </w:lvl>
   </w:abstractNum>
-  <w:abstractNum w:abstractNumId="2" w15:restartNumberingAfterBreak="0">
+  <w:abstractNum w:abstractNumId="2">
     <w:nsid w:val="51417FB2"/>
     <w:multiLevelType w:val="multilevel"/>
-    <w:tmpl w:val="5322CD90"/>
+    <w:tmpl w:val="9AFEAB12"/>
+    <w:lvl w:ilvl="0">
+      <w:start w:val="1"/>
+      <w:numFmt w:val="bullet"/>
+      <w:lvlText w:val=""/>
+      <w:lvlJc w:val="left"/>
+      <w:pPr>
+        <w:tabs>
+          <w:tab w:val="num" w:pos="720"/>
+        </w:tabs>
+        <w:ind w:left="720" w:hanging="360"/>
+      </w:pPr>
+      <w:rPr>
+        <w:rFonts w:ascii="Symbol" w:hAnsi="Symbol" w:hint="default"/>
+        <w:sz w:val="20"/>
+      </w:rPr>
+    </w:lvl>
+    <w:lvl w:ilvl="1">
+      <w:start w:val="22"/>
+      <w:numFmt w:val="bullet"/>
+      <w:lvlText w:val="-"/>
+      <w:lvlJc w:val="left"/>
+      <w:pPr>
+        <w:ind w:left="1440" w:hanging="360"/>
+      </w:pPr>
+      <w:rPr>
+        <w:rFonts w:ascii="Times New Roman" w:eastAsia="Times New Roman" w:hAnsi="Times New Roman" w:cs="Times New Roman" w:hint="default"/>
+      </w:rPr>
+    </w:lvl>
+    <w:lvl w:ilvl="2" w:tentative="1">
+      <w:start w:val="1"/>
+      <w:numFmt w:val="bullet"/>
+      <w:lvlText w:val=""/>
+      <w:lvlJc w:val="left"/>
+      <w:pPr>
+        <w:tabs>
+          <w:tab w:val="num" w:pos="2160"/>
+        </w:tabs>
+        <w:ind w:left="2160" w:hanging="360"/>
+      </w:pPr>
+      <w:rPr>
+        <w:rFonts w:ascii="Wingdings" w:hAnsi="Wingdings" w:hint="default"/>
+        <w:sz w:val="20"/>
+      </w:rPr>
+    </w:lvl>
+    <w:lvl w:ilvl="3" w:tentative="1">
+      <w:start w:val="1"/>
+      <w:numFmt w:val="bullet"/>
+      <w:lvlText w:val=""/>
+      <w:lvlJc w:val="left"/>
+      <w:pPr>
+        <w:tabs>
+          <w:tab w:val="num" w:pos="2880"/>
+        </w:tabs>
+        <w:ind w:left="2880" w:hanging="360"/>
+      </w:pPr>
+      <w:rPr>
+        <w:rFonts w:ascii="Wingdings" w:hAnsi="Wingdings" w:hint="default"/>
+        <w:sz w:val="20"/>
+      </w:rPr>
+    </w:lvl>
+    <w:lvl w:ilvl="4" w:tentative="1">
+      <w:start w:val="1"/>
+      <w:numFmt w:val="bullet"/>
+      <w:lvlText w:val=""/>
+      <w:lvlJc w:val="left"/>
+      <w:pPr>
+        <w:tabs>
+          <w:tab w:val="num" w:pos="3600"/>
+        </w:tabs>
+        <w:ind w:left="3600" w:hanging="360"/>
+      </w:pPr>
+      <w:rPr>
+        <w:rFonts w:ascii="Wingdings" w:hAnsi="Wingdings" w:hint="default"/>
+        <w:sz w:val="20"/>
+      </w:rPr>
+    </w:lvl>
+    <w:lvl w:ilvl="5" w:tentative="1">
+      <w:start w:val="1"/>
+      <w:numFmt w:val="bullet"/>
+      <w:lvlText w:val=""/>
+      <w:lvlJc w:val="left"/>
+      <w:pPr>
+        <w:tabs>
+          <w:tab w:val="num" w:pos="4320"/>
+        </w:tabs>
+        <w:ind w:left="4320" w:hanging="360"/>
+      </w:pPr>
+      <w:rPr>
+        <w:rFonts w:ascii="Wingdings" w:hAnsi="Wingdings" w:hint="default"/>
+        <w:sz w:val="20"/>
+      </w:rPr>
+    </w:lvl>
+    <w:lvl w:ilvl="6" w:tentative="1">
+      <w:start w:val="1"/>
+      <w:numFmt w:val="bullet"/>
+      <w:lvlText w:val=""/>
+      <w:lvlJc w:val="left"/>
+      <w:pPr>
+        <w:tabs>
+          <w:tab w:val="num" w:pos="5040"/>
+        </w:tabs>
+        <w:ind w:left="5040" w:hanging="360"/>
+      </w:pPr>
+      <w:rPr>
+        <w:rFonts w:ascii="Wingdings" w:hAnsi="Wingdings" w:hint="default"/>
+        <w:sz w:val="20"/>
+      </w:rPr>
+    </w:lvl>
+    <w:lvl w:ilvl="7" w:tentative="1">
+      <w:start w:val="1"/>
+      <w:numFmt w:val="bullet"/>
+      <w:lvlText w:val=""/>
+      <w:lvlJc w:val="left"/>
+      <w:pPr>
+        <w:tabs>
+          <w:tab w:val="num" w:pos="5760"/>
+        </w:tabs>
+        <w:ind w:left="5760" w:hanging="360"/>
+      </w:pPr>
+      <w:rPr>
+        <w:rFonts w:ascii="Wingdings" w:hAnsi="Wingdings" w:hint="default"/>
+        <w:sz w:val="20"/>
+      </w:rPr>
+    </w:lvl>
+    <w:lvl w:ilvl="8" w:tentative="1">
+      <w:start w:val="1"/>
+      <w:numFmt w:val="bullet"/>
+      <w:lvlText w:val=""/>
+      <w:lvlJc w:val="left"/>
+      <w:pPr>
+        <w:tabs>
+          <w:tab w:val="num" w:pos="6480"/>
+        </w:tabs>
+        <w:ind w:left="6480" w:hanging="360"/>
+      </w:pPr>
+      <w:rPr>
+        <w:rFonts w:ascii="Wingdings" w:hAnsi="Wingdings" w:hint="default"/>
+        <w:sz w:val="20"/>
+      </w:rPr>
+    </w:lvl>
+  </w:abstractNum>
+  <w:abstractNum w:abstractNumId="3">
+    <w:nsid w:val="6F1F52B4"/>
+    <w:multiLevelType w:val="multilevel"/>
+    <w:tmpl w:val="1D722060"/>
     <w:lvl w:ilvl="0">
       <w:start w:val="1"/>
       <w:numFmt w:val="bullet"/>
@@ -6326,10 +6619,10 @@
       </w:rPr>
     </w:lvl>
   </w:abstractNum>
-  <w:abstractNum w:abstractNumId="3" w15:restartNumberingAfterBreak="0">
-    <w:nsid w:val="6F1F52B4"/>
+  <w:abstractNum w:abstractNumId="4">
+    <w:nsid w:val="73001C80"/>
     <w:multiLevelType w:val="multilevel"/>
-    <w:tmpl w:val="1D722060"/>
+    <w:tmpl w:val="3788D1DC"/>
     <w:lvl w:ilvl="0">
       <w:start w:val="1"/>
       <w:numFmt w:val="bullet"/>
@@ -6475,156 +6768,7 @@
       </w:rPr>
     </w:lvl>
   </w:abstractNum>
-  <w:abstractNum w:abstractNumId="4" w15:restartNumberingAfterBreak="0">
-    <w:nsid w:val="73001C80"/>
-    <w:multiLevelType w:val="multilevel"/>
-    <w:tmpl w:val="3788D1DC"/>
-    <w:lvl w:ilvl="0">
-      <w:start w:val="1"/>
-      <w:numFmt w:val="bullet"/>
-      <w:lvlText w:val=""/>
-      <w:lvlJc w:val="left"/>
-      <w:pPr>
-        <w:tabs>
-          <w:tab w:val="num" w:pos="720"/>
-        </w:tabs>
-        <w:ind w:left="720" w:hanging="360"/>
-      </w:pPr>
-      <w:rPr>
-        <w:rFonts w:ascii="Symbol" w:hAnsi="Symbol" w:hint="default"/>
-        <w:sz w:val="20"/>
-      </w:rPr>
-    </w:lvl>
-    <w:lvl w:ilvl="1" w:tentative="1">
-      <w:start w:val="1"/>
-      <w:numFmt w:val="bullet"/>
-      <w:lvlText w:val="o"/>
-      <w:lvlJc w:val="left"/>
-      <w:pPr>
-        <w:tabs>
-          <w:tab w:val="num" w:pos="1440"/>
-        </w:tabs>
-        <w:ind w:left="1440" w:hanging="360"/>
-      </w:pPr>
-      <w:rPr>
-        <w:rFonts w:ascii="Courier New" w:hAnsi="Courier New" w:hint="default"/>
-        <w:sz w:val="20"/>
-      </w:rPr>
-    </w:lvl>
-    <w:lvl w:ilvl="2" w:tentative="1">
-      <w:start w:val="1"/>
-      <w:numFmt w:val="bullet"/>
-      <w:lvlText w:val=""/>
-      <w:lvlJc w:val="left"/>
-      <w:pPr>
-        <w:tabs>
-          <w:tab w:val="num" w:pos="2160"/>
-        </w:tabs>
-        <w:ind w:left="2160" w:hanging="360"/>
-      </w:pPr>
-      <w:rPr>
-        <w:rFonts w:ascii="Wingdings" w:hAnsi="Wingdings" w:hint="default"/>
-        <w:sz w:val="20"/>
-      </w:rPr>
-    </w:lvl>
-    <w:lvl w:ilvl="3" w:tentative="1">
-      <w:start w:val="1"/>
-      <w:numFmt w:val="bullet"/>
-      <w:lvlText w:val=""/>
-      <w:lvlJc w:val="left"/>
-      <w:pPr>
-        <w:tabs>
-          <w:tab w:val="num" w:pos="2880"/>
-        </w:tabs>
-        <w:ind w:left="2880" w:hanging="360"/>
-      </w:pPr>
-      <w:rPr>
-        <w:rFonts w:ascii="Wingdings" w:hAnsi="Wingdings" w:hint="default"/>
-        <w:sz w:val="20"/>
-      </w:rPr>
-    </w:lvl>
-    <w:lvl w:ilvl="4" w:tentative="1">
-      <w:start w:val="1"/>
-      <w:numFmt w:val="bullet"/>
-      <w:lvlText w:val=""/>
-      <w:lvlJc w:val="left"/>
-      <w:pPr>
-        <w:tabs>
-          <w:tab w:val="num" w:pos="3600"/>
-        </w:tabs>
-        <w:ind w:left="3600" w:hanging="360"/>
-      </w:pPr>
-      <w:rPr>
-        <w:rFonts w:ascii="Wingdings" w:hAnsi="Wingdings" w:hint="default"/>
-        <w:sz w:val="20"/>
-      </w:rPr>
-    </w:lvl>
-    <w:lvl w:ilvl="5" w:tentative="1">
-      <w:start w:val="1"/>
-      <w:numFmt w:val="bullet"/>
-      <w:lvlText w:val=""/>
-      <w:lvlJc w:val="left"/>
-      <w:pPr>
-        <w:tabs>
-          <w:tab w:val="num" w:pos="4320"/>
-        </w:tabs>
-        <w:ind w:left="4320" w:hanging="360"/>
-      </w:pPr>
-      <w:rPr>
-        <w:rFonts w:ascii="Wingdings" w:hAnsi="Wingdings" w:hint="default"/>
-        <w:sz w:val="20"/>
-      </w:rPr>
-    </w:lvl>
-    <w:lvl w:ilvl="6" w:tentative="1">
-      <w:start w:val="1"/>
-      <w:numFmt w:val="bullet"/>
-      <w:lvlText w:val=""/>
-      <w:lvlJc w:val="left"/>
-      <w:pPr>
-        <w:tabs>
-          <w:tab w:val="num" w:pos="5040"/>
-        </w:tabs>
-        <w:ind w:left="5040" w:hanging="360"/>
-      </w:pPr>
-      <w:rPr>
-        <w:rFonts w:ascii="Wingdings" w:hAnsi="Wingdings" w:hint="default"/>
-        <w:sz w:val="20"/>
-      </w:rPr>
-    </w:lvl>
-    <w:lvl w:ilvl="7" w:tentative="1">
-      <w:start w:val="1"/>
-      <w:numFmt w:val="bullet"/>
-      <w:lvlText w:val=""/>
-      <w:lvlJc w:val="left"/>
-      <w:pPr>
-        <w:tabs>
-          <w:tab w:val="num" w:pos="5760"/>
-        </w:tabs>
-        <w:ind w:left="5760" w:hanging="360"/>
-      </w:pPr>
-      <w:rPr>
-        <w:rFonts w:ascii="Wingdings" w:hAnsi="Wingdings" w:hint="default"/>
-        <w:sz w:val="20"/>
-      </w:rPr>
-    </w:lvl>
-    <w:lvl w:ilvl="8" w:tentative="1">
-      <w:start w:val="1"/>
-      <w:numFmt w:val="bullet"/>
-      <w:lvlText w:val=""/>
-      <w:lvlJc w:val="left"/>
-      <w:pPr>
-        <w:tabs>
-          <w:tab w:val="num" w:pos="6480"/>
-        </w:tabs>
-        <w:ind w:left="6480" w:hanging="360"/>
-      </w:pPr>
-      <w:rPr>
-        <w:rFonts w:ascii="Wingdings" w:hAnsi="Wingdings" w:hint="default"/>
-        <w:sz w:val="20"/>
-      </w:rPr>
-    </w:lvl>
-  </w:abstractNum>
-  <w:abstractNum w:abstractNumId="5" w15:restartNumberingAfterBreak="0">
+  <w:abstractNum w:abstractNumId="5">
     <w:nsid w:val="76764FBF"/>
     <w:multiLevelType w:val="hybridMultilevel"/>
     <w:tmpl w:val="5770D7E0"/>
@@ -6774,7 +6918,7 @@
 </file>
 
 <file path=word/styles.xml><?xml version="1.0" encoding="utf-8"?>
-<w:styles xmlns:mc="http://schemas.openxmlformats.org/markup-compatibility/2006" xmlns:r="http://schemas.openxmlformats.org/officeDocument/2006/relationships" xmlns:w="http://schemas.openxmlformats.org/wordprocessingml/2006/main" xmlns:w14="http://schemas.microsoft.com/office/word/2010/wordml" xmlns:w15="http://schemas.microsoft.com/office/word/2012/wordml" mc:Ignorable="w14 w15">
+<w:styles xmlns:mc="http://schemas.openxmlformats.org/markup-compatibility/2006" xmlns:r="http://schemas.openxmlformats.org/officeDocument/2006/relationships" xmlns:w="http://schemas.openxmlformats.org/wordprocessingml/2006/main" xmlns:w14="http://schemas.microsoft.com/office/word/2010/wordml" mc:Ignorable="w14">
   <w:docDefaults>
     <w:rPrDefault>
       <w:rPr>
@@ -6784,371 +6928,143 @@
     </w:rPrDefault>
     <w:pPrDefault/>
   </w:docDefaults>
-  <w:latentStyles w:defLockedState="0" w:defUIPriority="0" w:defSemiHidden="0" w:defUnhideWhenUsed="0" w:defQFormat="0" w:count="371">
-    <w:lsdException w:name="Normal" w:qFormat="1"/>
-    <w:lsdException w:name="heading 1" w:qFormat="1"/>
-    <w:lsdException w:name="heading 2" w:qFormat="1"/>
-    <w:lsdException w:name="heading 3" w:qFormat="1"/>
-    <w:lsdException w:name="heading 4" w:qFormat="1"/>
-    <w:lsdException w:name="heading 5" w:qFormat="1"/>
-    <w:lsdException w:name="heading 6" w:qFormat="1"/>
-    <w:lsdException w:name="heading 7" w:semiHidden="1" w:unhideWhenUsed="1" w:qFormat="1"/>
-    <w:lsdException w:name="heading 8" w:semiHidden="1" w:unhideWhenUsed="1" w:qFormat="1"/>
-    <w:lsdException w:name="heading 9" w:semiHidden="1" w:unhideWhenUsed="1" w:qFormat="1"/>
-    <w:lsdException w:name="index 1" w:semiHidden="1" w:unhideWhenUsed="1"/>
-    <w:lsdException w:name="index 2" w:semiHidden="1" w:unhideWhenUsed="1"/>
-    <w:lsdException w:name="index 3" w:semiHidden="1" w:unhideWhenUsed="1"/>
-    <w:lsdException w:name="index 4" w:semiHidden="1" w:unhideWhenUsed="1"/>
-    <w:lsdException w:name="index 5" w:semiHidden="1" w:unhideWhenUsed="1"/>
-    <w:lsdException w:name="index 6" w:semiHidden="1" w:unhideWhenUsed="1"/>
-    <w:lsdException w:name="index 7" w:semiHidden="1" w:unhideWhenUsed="1"/>
-    <w:lsdException w:name="index 8" w:semiHidden="1" w:unhideWhenUsed="1"/>
-    <w:lsdException w:name="index 9" w:semiHidden="1" w:unhideWhenUsed="1"/>
-    <w:lsdException w:name="toc 1" w:semiHidden="1" w:uiPriority="39" w:unhideWhenUsed="1"/>
-    <w:lsdException w:name="toc 2" w:semiHidden="1" w:uiPriority="39" w:unhideWhenUsed="1"/>
-    <w:lsdException w:name="toc 3" w:semiHidden="1" w:uiPriority="39" w:unhideWhenUsed="1"/>
-    <w:lsdException w:name="toc 4" w:semiHidden="1" w:unhideWhenUsed="1"/>
-    <w:lsdException w:name="toc 5" w:semiHidden="1" w:unhideWhenUsed="1"/>
-    <w:lsdException w:name="toc 6" w:semiHidden="1" w:unhideWhenUsed="1"/>
-    <w:lsdException w:name="toc 7" w:semiHidden="1" w:unhideWhenUsed="1"/>
-    <w:lsdException w:name="toc 8" w:semiHidden="1" w:unhideWhenUsed="1"/>
-    <w:lsdException w:name="toc 9" w:semiHidden="1" w:unhideWhenUsed="1"/>
-    <w:lsdException w:name="Normal Indent" w:semiHidden="1" w:unhideWhenUsed="1"/>
-    <w:lsdException w:name="footnote text" w:semiHidden="1" w:unhideWhenUsed="1"/>
-    <w:lsdException w:name="annotation text" w:semiHidden="1" w:unhideWhenUsed="1"/>
-    <w:lsdException w:name="header" w:semiHidden="1" w:unhideWhenUsed="1"/>
-    <w:lsdException w:name="footer" w:semiHidden="1" w:unhideWhenUsed="1"/>
-    <w:lsdException w:name="index heading" w:semiHidden="1" w:unhideWhenUsed="1"/>
-    <w:lsdException w:name="caption" w:semiHidden="1" w:unhideWhenUsed="1" w:qFormat="1"/>
-    <w:lsdException w:name="table of figures" w:semiHidden="1" w:unhideWhenUsed="1"/>
-    <w:lsdException w:name="envelope address" w:semiHidden="1" w:unhideWhenUsed="1"/>
-    <w:lsdException w:name="envelope return" w:semiHidden="1" w:unhideWhenUsed="1"/>
-    <w:lsdException w:name="footnote reference" w:semiHidden="1" w:unhideWhenUsed="1"/>
-    <w:lsdException w:name="annotation reference" w:semiHidden="1" w:unhideWhenUsed="1"/>
-    <w:lsdException w:name="line number" w:semiHidden="1" w:unhideWhenUsed="1"/>
-    <w:lsdException w:name="page number" w:semiHidden="1" w:unhideWhenUsed="1"/>
-    <w:lsdException w:name="endnote reference" w:semiHidden="1" w:unhideWhenUsed="1"/>
-    <w:lsdException w:name="endnote text" w:semiHidden="1" w:unhideWhenUsed="1"/>
-    <w:lsdException w:name="table of authorities" w:semiHidden="1" w:unhideWhenUsed="1"/>
-    <w:lsdException w:name="macro" w:semiHidden="1" w:unhideWhenUsed="1"/>
-    <w:lsdException w:name="toa heading" w:semiHidden="1" w:unhideWhenUsed="1"/>
-    <w:lsdException w:name="List" w:semiHidden="1" w:unhideWhenUsed="1"/>
-    <w:lsdException w:name="List Bullet" w:semiHidden="1" w:unhideWhenUsed="1"/>
-    <w:lsdException w:name="List 2" w:semiHidden="1" w:unhideWhenUsed="1"/>
-    <w:lsdException w:name="List 3" w:semiHidden="1" w:unhideWhenUsed="1"/>
-    <w:lsdException w:name="List Bullet 2" w:semiHidden="1" w:unhideWhenUsed="1"/>
-    <w:lsdException w:name="List Bullet 3" w:semiHidden="1" w:unhideWhenUsed="1"/>
-    <w:lsdException w:name="List Bullet 4" w:semiHidden="1" w:unhideWhenUsed="1"/>
-    <w:lsdException w:name="List Bullet 5" w:semiHidden="1" w:unhideWhenUsed="1"/>
-    <w:lsdException w:name="List Number 2" w:semiHidden="1" w:unhideWhenUsed="1"/>
-    <w:lsdException w:name="List Number 3" w:semiHidden="1" w:unhideWhenUsed="1"/>
-    <w:lsdException w:name="List Number 4" w:semiHidden="1" w:unhideWhenUsed="1"/>
-    <w:lsdException w:name="List Number 5" w:semiHidden="1" w:unhideWhenUsed="1"/>
-    <w:lsdException w:name="Title" w:qFormat="1"/>
-    <w:lsdException w:name="Closing" w:semiHidden="1" w:unhideWhenUsed="1"/>
-    <w:lsdException w:name="Signature" w:semiHidden="1" w:unhideWhenUsed="1"/>
-    <w:lsdException w:name="Default Paragraph Font" w:semiHidden="1" w:unhideWhenUsed="1"/>
-    <w:lsdException w:name="Body Text" w:semiHidden="1" w:unhideWhenUsed="1"/>
-    <w:lsdException w:name="Body Text Indent" w:semiHidden="1" w:unhideWhenUsed="1"/>
-    <w:lsdException w:name="List Continue" w:semiHidden="1" w:unhideWhenUsed="1"/>
-    <w:lsdException w:name="List Continue 2" w:semiHidden="1" w:unhideWhenUsed="1"/>
-    <w:lsdException w:name="List Continue 3" w:semiHidden="1" w:unhideWhenUsed="1"/>
-    <w:lsdException w:name="List Continue 4" w:semiHidden="1" w:unhideWhenUsed="1"/>
-    <w:lsdException w:name="List Continue 5" w:semiHidden="1" w:unhideWhenUsed="1"/>
-    <w:lsdException w:name="Message Header" w:semiHidden="1" w:unhideWhenUsed="1"/>
-    <w:lsdException w:name="Subtitle" w:qFormat="1"/>
-    <w:lsdException w:name="Body Text First Indent 2" w:semiHidden="1" w:unhideWhenUsed="1"/>
-    <w:lsdException w:name="Note Heading" w:semiHidden="1" w:unhideWhenUsed="1"/>
-    <w:lsdException w:name="Body Text 2" w:semiHidden="1" w:unhideWhenUsed="1"/>
-    <w:lsdException w:name="Body Text 3" w:semiHidden="1" w:unhideWhenUsed="1"/>
-    <w:lsdException w:name="Body Text Indent 2" w:semiHidden="1" w:unhideWhenUsed="1"/>
-    <w:lsdException w:name="Body Text Indent 3" w:semiHidden="1" w:unhideWhenUsed="1"/>
-    <w:lsdException w:name="Block Text" w:semiHidden="1" w:unhideWhenUsed="1"/>
-    <w:lsdException w:name="Hyperlink" w:semiHidden="1" w:unhideWhenUsed="1"/>
-    <w:lsdException w:name="FollowedHyperlink" w:semiHidden="1" w:unhideWhenUsed="1"/>
-    <w:lsdException w:name="Strong" w:qFormat="1"/>
-    <w:lsdException w:name="Emphasis" w:qFormat="1"/>
-    <w:lsdException w:name="Document Map" w:semiHidden="1" w:unhideWhenUsed="1"/>
-    <w:lsdException w:name="Plain Text" w:semiHidden="1" w:unhideWhenUsed="1"/>
-    <w:lsdException w:name="E-mail Signature" w:semiHidden="1" w:unhideWhenUsed="1"/>
-    <w:lsdException w:name="HTML Top of Form" w:semiHidden="1" w:unhideWhenUsed="1"/>
-    <w:lsdException w:name="HTML Bottom of Form" w:semiHidden="1" w:unhideWhenUsed="1"/>
-    <w:lsdException w:name="Normal (Web)" w:semiHidden="1" w:unhideWhenUsed="1"/>
-    <w:lsdException w:name="HTML Acronym" w:semiHidden="1" w:unhideWhenUsed="1"/>
-    <w:lsdException w:name="HTML Address" w:semiHidden="1" w:unhideWhenUsed="1"/>
-    <w:lsdException w:name="HTML Cite" w:semiHidden="1" w:unhideWhenUsed="1"/>
-    <w:lsdException w:name="HTML Code" w:semiHidden="1" w:unhideWhenUsed="1"/>
-    <w:lsdException w:name="HTML Definition" w:semiHidden="1" w:unhideWhenUsed="1"/>
-    <w:lsdException w:name="HTML Keyboard" w:semiHidden="1" w:unhideWhenUsed="1"/>
-    <w:lsdException w:name="HTML Preformatted" w:semiHidden="1" w:unhideWhenUsed="1"/>
-    <w:lsdException w:name="HTML Sample" w:semiHidden="1" w:unhideWhenUsed="1"/>
-    <w:lsdException w:name="HTML Typewriter" w:semiHidden="1" w:unhideWhenUsed="1"/>
-    <w:lsdException w:name="HTML Variable" w:semiHidden="1" w:unhideWhenUsed="1"/>
-    <w:lsdException w:name="Normal Table" w:semiHidden="1" w:unhideWhenUsed="1"/>
-    <w:lsdException w:name="annotation subject" w:semiHidden="1" w:unhideWhenUsed="1"/>
-    <w:lsdException w:name="No List" w:semiHidden="1" w:unhideWhenUsed="1"/>
-    <w:lsdException w:name="Outline List 1" w:semiHidden="1" w:unhideWhenUsed="1"/>
-    <w:lsdException w:name="Outline List 2" w:semiHidden="1" w:unhideWhenUsed="1"/>
-    <w:lsdException w:name="Outline List 3" w:semiHidden="1" w:unhideWhenUsed="1"/>
-    <w:lsdException w:name="Table Simple 1" w:semiHidden="1" w:unhideWhenUsed="1"/>
-    <w:lsdException w:name="Table Simple 2" w:semiHidden="1" w:unhideWhenUsed="1"/>
-    <w:lsdException w:name="Table Simple 3" w:semiHidden="1" w:unhideWhenUsed="1"/>
-    <w:lsdException w:name="Table Classic 1" w:semiHidden="1" w:unhideWhenUsed="1"/>
-    <w:lsdException w:name="Table Classic 2" w:semiHidden="1" w:unhideWhenUsed="1"/>
-    <w:lsdException w:name="Table Classic 3" w:semiHidden="1" w:unhideWhenUsed="1"/>
-    <w:lsdException w:name="Table Classic 4" w:semiHidden="1" w:unhideWhenUsed="1"/>
-    <w:lsdException w:name="Table Colorful 1" w:semiHidden="1" w:unhideWhenUsed="1"/>
-    <w:lsdException w:name="Table Colorful 2" w:semiHidden="1" w:unhideWhenUsed="1"/>
-    <w:lsdException w:name="Table Colorful 3" w:semiHidden="1" w:unhideWhenUsed="1"/>
-    <w:lsdException w:name="Table Columns 1" w:semiHidden="1" w:unhideWhenUsed="1"/>
-    <w:lsdException w:name="Table Columns 2" w:semiHidden="1" w:unhideWhenUsed="1"/>
-    <w:lsdException w:name="Table Columns 3" w:semiHidden="1" w:unhideWhenUsed="1"/>
-    <w:lsdException w:name="Table Columns 4" w:semiHidden="1" w:unhideWhenUsed="1"/>
-    <w:lsdException w:name="Table Columns 5" w:semiHidden="1" w:unhideWhenUsed="1"/>
-    <w:lsdException w:name="Table Grid 1" w:semiHidden="1" w:unhideWhenUsed="1"/>
-    <w:lsdException w:name="Table Grid 2" w:semiHidden="1" w:unhideWhenUsed="1"/>
-    <w:lsdException w:name="Table Grid 3" w:semiHidden="1" w:unhideWhenUsed="1"/>
-    <w:lsdException w:name="Table Grid 4" w:semiHidden="1" w:unhideWhenUsed="1"/>
-    <w:lsdException w:name="Table Grid 5" w:semiHidden="1" w:unhideWhenUsed="1"/>
-    <w:lsdException w:name="Table Grid 6" w:semiHidden="1" w:unhideWhenUsed="1"/>
-    <w:lsdException w:name="Table Grid 7" w:semiHidden="1" w:unhideWhenUsed="1"/>
-    <w:lsdException w:name="Table Grid 8" w:semiHidden="1" w:unhideWhenUsed="1"/>
-    <w:lsdException w:name="Table List 1" w:semiHidden="1" w:unhideWhenUsed="1"/>
-    <w:lsdException w:name="Table List 2" w:semiHidden="1" w:unhideWhenUsed="1"/>
-    <w:lsdException w:name="Table List 3" w:semiHidden="1" w:unhideWhenUsed="1"/>
-    <w:lsdException w:name="Table List 4" w:semiHidden="1" w:unhideWhenUsed="1"/>
-    <w:lsdException w:name="Table List 5" w:semiHidden="1" w:unhideWhenUsed="1"/>
-    <w:lsdException w:name="Table List 6" w:semiHidden="1" w:unhideWhenUsed="1"/>
-    <w:lsdException w:name="Table List 7" w:semiHidden="1" w:unhideWhenUsed="1"/>
-    <w:lsdException w:name="Table List 8" w:semiHidden="1" w:unhideWhenUsed="1"/>
-    <w:lsdException w:name="Table 3D effects 1" w:semiHidden="1" w:unhideWhenUsed="1"/>
-    <w:lsdException w:name="Table 3D effects 2" w:semiHidden="1" w:unhideWhenUsed="1"/>
-    <w:lsdException w:name="Table 3D effects 3" w:semiHidden="1" w:unhideWhenUsed="1"/>
-    <w:lsdException w:name="Table Contemporary" w:semiHidden="1" w:unhideWhenUsed="1"/>
-    <w:lsdException w:name="Table Elegant" w:semiHidden="1" w:unhideWhenUsed="1"/>
-    <w:lsdException w:name="Table Professional" w:semiHidden="1" w:unhideWhenUsed="1"/>
-    <w:lsdException w:name="Table Subtle 1" w:semiHidden="1" w:unhideWhenUsed="1"/>
-    <w:lsdException w:name="Table Subtle 2" w:semiHidden="1" w:unhideWhenUsed="1"/>
-    <w:lsdException w:name="Table Web 1" w:semiHidden="1" w:unhideWhenUsed="1"/>
-    <w:lsdException w:name="Table Web 2" w:semiHidden="1" w:unhideWhenUsed="1"/>
-    <w:lsdException w:name="Table Web 3" w:semiHidden="1" w:unhideWhenUsed="1"/>
-    <w:lsdException w:name="Balloon Text" w:semiHidden="1" w:unhideWhenUsed="1"/>
-    <w:lsdException w:name="Table Theme" w:semiHidden="1" w:unhideWhenUsed="1"/>
-    <w:lsdException w:name="Placeholder Text" w:semiHidden="1" w:uiPriority="99"/>
-    <w:lsdException w:name="No Spacing" w:uiPriority="1" w:qFormat="1"/>
-    <w:lsdException w:name="Light Shading" w:uiPriority="60"/>
-    <w:lsdException w:name="Light List" w:uiPriority="61"/>
-    <w:lsdException w:name="Light Grid" w:uiPriority="62"/>
-    <w:lsdException w:name="Medium Shading 1" w:uiPriority="63"/>
-    <w:lsdException w:name="Medium Shading 2" w:uiPriority="64"/>
-    <w:lsdException w:name="Medium List 1" w:uiPriority="65"/>
-    <w:lsdException w:name="Medium List 2" w:uiPriority="66"/>
-    <w:lsdException w:name="Medium Grid 1" w:uiPriority="67"/>
-    <w:lsdException w:name="Medium Grid 2" w:uiPriority="68"/>
-    <w:lsdException w:name="Medium Grid 3" w:uiPriority="69"/>
-    <w:lsdException w:name="Dark List" w:uiPriority="70"/>
-    <w:lsdException w:name="Colorful Shading" w:uiPriority="71"/>
-    <w:lsdException w:name="Colorful List" w:uiPriority="72"/>
-    <w:lsdException w:name="Colorful Grid" w:uiPriority="73"/>
-    <w:lsdException w:name="Light Shading Accent 1" w:uiPriority="60"/>
-    <w:lsdException w:name="Light List Accent 1" w:uiPriority="61"/>
-    <w:lsdException w:name="Light Grid Accent 1" w:uiPriority="62"/>
-    <w:lsdException w:name="Medium Shading 1 Accent 1" w:uiPriority="63"/>
-    <w:lsdException w:name="Medium Shading 2 Accent 1" w:uiPriority="64"/>
-    <w:lsdException w:name="Medium List 1 Accent 1" w:uiPriority="65"/>
-    <w:lsdException w:name="Revision" w:semiHidden="1" w:uiPriority="99"/>
-    <w:lsdException w:name="List Paragraph" w:uiPriority="34" w:qFormat="1"/>
-    <w:lsdException w:name="Quote" w:uiPriority="29" w:qFormat="1"/>
-    <w:lsdException w:name="Intense Quote" w:uiPriority="30" w:qFormat="1"/>
-    <w:lsdException w:name="Medium List 2 Accent 1" w:uiPriority="66"/>
-    <w:lsdException w:name="Medium Grid 1 Accent 1" w:uiPriority="67"/>
-    <w:lsdException w:name="Medium Grid 2 Accent 1" w:uiPriority="68"/>
-    <w:lsdException w:name="Medium Grid 3 Accent 1" w:uiPriority="69"/>
-    <w:lsdException w:name="Dark List Accent 1" w:uiPriority="70"/>
-    <w:lsdException w:name="Colorful Shading Accent 1" w:uiPriority="71"/>
-    <w:lsdException w:name="Colorful List Accent 1" w:uiPriority="72"/>
-    <w:lsdException w:name="Colorful Grid Accent 1" w:uiPriority="73"/>
-    <w:lsdException w:name="Light Shading Accent 2" w:uiPriority="60"/>
-    <w:lsdException w:name="Light List Accent 2" w:uiPriority="61"/>
-    <w:lsdException w:name="Light Grid Accent 2" w:uiPriority="62"/>
-    <w:lsdException w:name="Medium Shading 1 Accent 2" w:uiPriority="63"/>
-    <w:lsdException w:name="Medium Shading 2 Accent 2" w:uiPriority="64"/>
-    <w:lsdException w:name="Medium List 1 Accent 2" w:uiPriority="65"/>
-    <w:lsdException w:name="Medium List 2 Accent 2" w:uiPriority="66"/>
-    <w:lsdException w:name="Medium Grid 1 Accent 2" w:uiPriority="67"/>
-    <w:lsdException w:name="Medium Grid 2 Accent 2" w:uiPriority="68"/>
-    <w:lsdException w:name="Medium Grid 3 Accent 2" w:uiPriority="69"/>
-    <w:lsdException w:name="Dark List Accent 2" w:uiPriority="70"/>
-    <w:lsdException w:name="Colorful Shading Accent 2" w:uiPriority="71"/>
-    <w:lsdException w:name="Colorful List Accent 2" w:uiPriority="72"/>
-    <w:lsdException w:name="Colorful Grid Accent 2" w:uiPriority="73"/>
-    <w:lsdException w:name="Light Shading Accent 3" w:uiPriority="60"/>
-    <w:lsdException w:name="Light List Accent 3" w:uiPriority="61"/>
-    <w:lsdException w:name="Light Grid Accent 3" w:uiPriority="62"/>
-    <w:lsdException w:name="Medium Shading 1 Accent 3" w:uiPriority="63"/>
-    <w:lsdException w:name="Medium Shading 2 Accent 3" w:uiPriority="64"/>
-    <w:lsdException w:name="Medium List 1 Accent 3" w:uiPriority="65"/>
-    <w:lsdException w:name="Medium List 2 Accent 3" w:uiPriority="66"/>
-    <w:lsdException w:name="Medium Grid 1 Accent 3" w:uiPriority="67"/>
-    <w:lsdException w:name="Medium Grid 2 Accent 3" w:uiPriority="68"/>
-    <w:lsdException w:name="Medium Grid 3 Accent 3" w:uiPriority="69"/>
-    <w:lsdException w:name="Dark List Accent 3" w:uiPriority="70"/>
-    <w:lsdException w:name="Colorful Shading Accent 3" w:uiPriority="71"/>
-    <w:lsdException w:name="Colorful List Accent 3" w:uiPriority="72"/>
-    <w:lsdException w:name="Colorful Grid Accent 3" w:uiPriority="73"/>
-    <w:lsdException w:name="Light Shading Accent 4" w:uiPriority="60"/>
-    <w:lsdException w:name="Light List Accent 4" w:uiPriority="61"/>
-    <w:lsdException w:name="Light Grid Accent 4" w:uiPriority="62"/>
-    <w:lsdException w:name="Medium Shading 1 Accent 4" w:uiPriority="63"/>
-    <w:lsdException w:name="Medium Shading 2 Accent 4" w:uiPriority="64"/>
-    <w:lsdException w:name="Medium List 1 Accent 4" w:uiPriority="65"/>
-    <w:lsdException w:name="Medium List 2 Accent 4" w:uiPriority="66"/>
-    <w:lsdException w:name="Medium Grid 1 Accent 4" w:uiPriority="67"/>
-    <w:lsdException w:name="Medium Grid 2 Accent 4" w:uiPriority="68"/>
-    <w:lsdException w:name="Medium Grid 3 Accent 4" w:uiPriority="69"/>
-    <w:lsdException w:name="Dark List Accent 4" w:uiPriority="70"/>
-    <w:lsdException w:name="Colorful Shading Accent 4" w:uiPriority="71"/>
-    <w:lsdException w:name="Colorful List Accent 4" w:uiPriority="72"/>
-    <w:lsdException w:name="Colorful Grid Accent 4" w:uiPriority="73"/>
-    <w:lsdException w:name="Light Shading Accent 5" w:uiPriority="60"/>
-    <w:lsdException w:name="Light List Accent 5" w:uiPriority="61"/>
-    <w:lsdException w:name="Light Grid Accent 5" w:uiPriority="62"/>
-    <w:lsdException w:name="Medium Shading 1 Accent 5" w:uiPriority="63"/>
-    <w:lsdException w:name="Medium Shading 2 Accent 5" w:uiPriority="64"/>
-    <w:lsdException w:name="Medium List 1 Accent 5" w:uiPriority="65"/>
-    <w:lsdException w:name="Medium List 2 Accent 5" w:uiPriority="66"/>
-    <w:lsdException w:name="Medium Grid 1 Accent 5" w:uiPriority="67"/>
-    <w:lsdException w:name="Medium Grid 2 Accent 5" w:uiPriority="68"/>
-    <w:lsdException w:name="Medium Grid 3 Accent 5" w:uiPriority="69"/>
-    <w:lsdException w:name="Dark List Accent 5" w:uiPriority="70"/>
-    <w:lsdException w:name="Colorful Shading Accent 5" w:uiPriority="71"/>
-    <w:lsdException w:name="Colorful List Accent 5" w:uiPriority="72"/>
-    <w:lsdException w:name="Colorful Grid Accent 5" w:uiPriority="73"/>
-    <w:lsdException w:name="Light Shading Accent 6" w:uiPriority="60"/>
-    <w:lsdException w:name="Light List Accent 6" w:uiPriority="61"/>
-    <w:lsdException w:name="Light Grid Accent 6" w:uiPriority="62"/>
-    <w:lsdException w:name="Medium Shading 1 Accent 6" w:uiPriority="63"/>
-    <w:lsdException w:name="Medium Shading 2 Accent 6" w:uiPriority="64"/>
-    <w:lsdException w:name="Medium List 1 Accent 6" w:uiPriority="65"/>
-    <w:lsdException w:name="Medium List 2 Accent 6" w:uiPriority="66"/>
-    <w:lsdException w:name="Medium Grid 1 Accent 6" w:uiPriority="67"/>
-    <w:lsdException w:name="Medium Grid 2 Accent 6" w:uiPriority="68"/>
-    <w:lsdException w:name="Medium Grid 3 Accent 6" w:uiPriority="69"/>
-    <w:lsdException w:name="Dark List Accent 6" w:uiPriority="70"/>
-    <w:lsdException w:name="Colorful Shading Accent 6" w:uiPriority="71"/>
-    <w:lsdException w:name="Colorful List Accent 6" w:uiPriority="72"/>
-    <w:lsdException w:name="Colorful Grid Accent 6" w:uiPriority="73"/>
-    <w:lsdException w:name="Subtle Emphasis" w:uiPriority="19" w:qFormat="1"/>
-    <w:lsdException w:name="Intense Emphasis" w:uiPriority="21" w:qFormat="1"/>
-    <w:lsdException w:name="Subtle Reference" w:uiPriority="31" w:qFormat="1"/>
-    <w:lsdException w:name="Intense Reference" w:uiPriority="32" w:qFormat="1"/>
-    <w:lsdException w:name="Book Title" w:uiPriority="33" w:qFormat="1"/>
-    <w:lsdException w:name="Bibliography" w:semiHidden="1" w:uiPriority="37" w:unhideWhenUsed="1"/>
-    <w:lsdException w:name="TOC Heading" w:semiHidden="1" w:uiPriority="39" w:unhideWhenUsed="1" w:qFormat="1"/>
-    <w:lsdException w:name="Plain Table 1" w:uiPriority="41"/>
-    <w:lsdException w:name="Plain Table 2" w:uiPriority="42"/>
-    <w:lsdException w:name="Plain Table 3" w:uiPriority="43"/>
-    <w:lsdException w:name="Plain Table 4" w:uiPriority="44"/>
-    <w:lsdException w:name="Plain Table 5" w:uiPriority="45"/>
-    <w:lsdException w:name="Grid Table Light" w:uiPriority="40"/>
-    <w:lsdException w:name="Grid Table 1 Light" w:uiPriority="46"/>
-    <w:lsdException w:name="Grid Table 2" w:uiPriority="47"/>
-    <w:lsdException w:name="Grid Table 3" w:uiPriority="48"/>
-    <w:lsdException w:name="Grid Table 4" w:uiPriority="49"/>
-    <w:lsdException w:name="Grid Table 5 Dark" w:uiPriority="50"/>
-    <w:lsdException w:name="Grid Table 6 Colorful" w:uiPriority="51"/>
-    <w:lsdException w:name="Grid Table 7 Colorful" w:uiPriority="52"/>
-    <w:lsdException w:name="Grid Table 1 Light Accent 1" w:uiPriority="46"/>
-    <w:lsdException w:name="Grid Table 2 Accent 1" w:uiPriority="47"/>
-    <w:lsdException w:name="Grid Table 3 Accent 1" w:uiPriority="48"/>
-    <w:lsdException w:name="Grid Table 4 Accent 1" w:uiPriority="49"/>
-    <w:lsdException w:name="Grid Table 5 Dark Accent 1" w:uiPriority="50"/>
-    <w:lsdException w:name="Grid Table 6 Colorful Accent 1" w:uiPriority="51"/>
-    <w:lsdException w:name="Grid Table 7 Colorful Accent 1" w:uiPriority="52"/>
-    <w:lsdException w:name="Grid Table 1 Light Accent 2" w:uiPriority="46"/>
-    <w:lsdException w:name="Grid Table 2 Accent 2" w:uiPriority="47"/>
-    <w:lsdException w:name="Grid Table 3 Accent 2" w:uiPriority="48"/>
-    <w:lsdException w:name="Grid Table 4 Accent 2" w:uiPriority="49"/>
-    <w:lsdException w:name="Grid Table 5 Dark Accent 2" w:uiPriority="50"/>
-    <w:lsdException w:name="Grid Table 6 Colorful Accent 2" w:uiPriority="51"/>
-    <w:lsdException w:name="Grid Table 7 Colorful Accent 2" w:uiPriority="52"/>
-    <w:lsdException w:name="Grid Table 1 Light Accent 3" w:uiPriority="46"/>
-    <w:lsdException w:name="Grid Table 2 Accent 3" w:uiPriority="47"/>
-    <w:lsdException w:name="Grid Table 3 Accent 3" w:uiPriority="48"/>
-    <w:lsdException w:name="Grid Table 4 Accent 3" w:uiPriority="49"/>
-    <w:lsdException w:name="Grid Table 5 Dark Accent 3" w:uiPriority="50"/>
-    <w:lsdException w:name="Grid Table 6 Colorful Accent 3" w:uiPriority="51"/>
-    <w:lsdException w:name="Grid Table 7 Colorful Accent 3" w:uiPriority="52"/>
-    <w:lsdException w:name="Grid Table 1 Light Accent 4" w:uiPriority="46"/>
-    <w:lsdException w:name="Grid Table 2 Accent 4" w:uiPriority="47"/>
-    <w:lsdException w:name="Grid Table 3 Accent 4" w:uiPriority="48"/>
-    <w:lsdException w:name="Grid Table 4 Accent 4" w:uiPriority="49"/>
-    <w:lsdException w:name="Grid Table 5 Dark Accent 4" w:uiPriority="50"/>
-    <w:lsdException w:name="Grid Table 6 Colorful Accent 4" w:uiPriority="51"/>
-    <w:lsdException w:name="Grid Table 7 Colorful Accent 4" w:uiPriority="52"/>
-    <w:lsdException w:name="Grid Table 1 Light Accent 5" w:uiPriority="46"/>
-    <w:lsdException w:name="Grid Table 2 Accent 5" w:uiPriority="47"/>
-    <w:lsdException w:name="Grid Table 3 Accent 5" w:uiPriority="48"/>
-    <w:lsdException w:name="Grid Table 4 Accent 5" w:uiPriority="49"/>
-    <w:lsdException w:name="Grid Table 5 Dark Accent 5" w:uiPriority="50"/>
-    <w:lsdException w:name="Grid Table 6 Colorful Accent 5" w:uiPriority="51"/>
-    <w:lsdException w:name="Grid Table 7 Colorful Accent 5" w:uiPriority="52"/>
-    <w:lsdException w:name="Grid Table 1 Light Accent 6" w:uiPriority="46"/>
-    <w:lsdException w:name="Grid Table 2 Accent 6" w:uiPriority="47"/>
-    <w:lsdException w:name="Grid Table 3 Accent 6" w:uiPriority="48"/>
-    <w:lsdException w:name="Grid Table 4 Accent 6" w:uiPriority="49"/>
-    <w:lsdException w:name="Grid Table 5 Dark Accent 6" w:uiPriority="50"/>
-    <w:lsdException w:name="Grid Table 6 Colorful Accent 6" w:uiPriority="51"/>
-    <w:lsdException w:name="Grid Table 7 Colorful Accent 6" w:uiPriority="52"/>
-    <w:lsdException w:name="List Table 1 Light" w:uiPriority="46"/>
-    <w:lsdException w:name="List Table 2" w:uiPriority="47"/>
-    <w:lsdException w:name="List Table 3" w:uiPriority="48"/>
-    <w:lsdException w:name="List Table 4" w:uiPriority="49"/>
-    <w:lsdException w:name="List Table 5 Dark" w:uiPriority="50"/>
-    <w:lsdException w:name="List Table 6 Colorful" w:uiPriority="51"/>
-    <w:lsdException w:name="List Table 7 Colorful" w:uiPriority="52"/>
-    <w:lsdException w:name="List Table 1 Light Accent 1" w:uiPriority="46"/>
-    <w:lsdException w:name="List Table 2 Accent 1" w:uiPriority="47"/>
-    <w:lsdException w:name="List Table 3 Accent 1" w:uiPriority="48"/>
-    <w:lsdException w:name="List Table 4 Accent 1" w:uiPriority="49"/>
-    <w:lsdException w:name="List Table 5 Dark Accent 1" w:uiPriority="50"/>
-    <w:lsdException w:name="List Table 6 Colorful Accent 1" w:uiPriority="51"/>
-    <w:lsdException w:name="List Table 7 Colorful Accent 1" w:uiPriority="52"/>
-    <w:lsdException w:name="List Table 1 Light Accent 2" w:uiPriority="46"/>
-    <w:lsdException w:name="List Table 2 Accent 2" w:uiPriority="47"/>
-    <w:lsdException w:name="List Table 3 Accent 2" w:uiPriority="48"/>
-    <w:lsdException w:name="List Table 4 Accent 2" w:uiPriority="49"/>
-    <w:lsdException w:name="List Table 5 Dark Accent 2" w:uiPriority="50"/>
-    <w:lsdException w:name="List Table 6 Colorful Accent 2" w:uiPriority="51"/>
-    <w:lsdException w:name="List Table 7 Colorful Accent 2" w:uiPriority="52"/>
-    <w:lsdException w:name="List Table 1 Light Accent 3" w:uiPriority="46"/>
-    <w:lsdException w:name="List Table 2 Accent 3" w:uiPriority="47"/>
-    <w:lsdException w:name="List Table 3 Accent 3" w:uiPriority="48"/>
-    <w:lsdException w:name="List Table 4 Accent 3" w:uiPriority="49"/>
-    <w:lsdException w:name="List Table 5 Dark Accent 3" w:uiPriority="50"/>
-    <w:lsdException w:name="List Table 6 Colorful Accent 3" w:uiPriority="51"/>
-    <w:lsdException w:name="List Table 7 Colorful Accent 3" w:uiPriority="52"/>
-    <w:lsdException w:name="List Table 1 Light Accent 4" w:uiPriority="46"/>
-    <w:lsdException w:name="List Table 2 Accent 4" w:uiPriority="47"/>
-    <w:lsdException w:name="List Table 3 Accent 4" w:uiPriority="48"/>
-    <w:lsdException w:name="List Table 4 Accent 4" w:uiPriority="49"/>
-    <w:lsdException w:name="List Table 5 Dark Accent 4" w:uiPriority="50"/>
-    <w:lsdException w:name="List Table 6 Colorful Accent 4" w:uiPriority="51"/>
-    <w:lsdException w:name="List Table 7 Colorful Accent 4" w:uiPriority="52"/>
-    <w:lsdException w:name="List Table 1 Light Accent 5" w:uiPriority="46"/>
-    <w:lsdException w:name="List Table 2 Accent 5" w:uiPriority="47"/>
-    <w:lsdException w:name="List Table 3 Accent 5" w:uiPriority="48"/>
-    <w:lsdException w:name="List Table 4 Accent 5" w:uiPriority="49"/>
-    <w:lsdException w:name="List Table 5 Dark Accent 5" w:uiPriority="50"/>
-    <w:lsdException w:name="List Table 6 Colorful Accent 5" w:uiPriority="51"/>
-    <w:lsdException w:name="List Table 7 Colorful Accent 5" w:uiPriority="52"/>
-    <w:lsdException w:name="List Table 1 Light Accent 6" w:uiPriority="46"/>
-    <w:lsdException w:name="List Table 2 Accent 6" w:uiPriority="47"/>
-    <w:lsdException w:name="List Table 3 Accent 6" w:uiPriority="48"/>
-    <w:lsdException w:name="List Table 4 Accent 6" w:uiPriority="49"/>
-    <w:lsdException w:name="List Table 5 Dark Accent 6" w:uiPriority="50"/>
-    <w:lsdException w:name="List Table 6 Colorful Accent 6" w:uiPriority="51"/>
-    <w:lsdException w:name="List Table 7 Colorful Accent 6" w:uiPriority="52"/>
+  <w:latentStyles w:defLockedState="0" w:defUIPriority="0" w:defSemiHidden="1" w:defUnhideWhenUsed="1" w:defQFormat="0" w:count="267">
+    <w:lsdException w:name="Normal" w:semiHidden="0" w:unhideWhenUsed="0" w:qFormat="1"/>
+    <w:lsdException w:name="heading 1" w:semiHidden="0" w:unhideWhenUsed="0" w:qFormat="1"/>
+    <w:lsdException w:name="heading 2" w:semiHidden="0" w:unhideWhenUsed="0" w:qFormat="1"/>
+    <w:lsdException w:name="heading 3" w:semiHidden="0" w:unhideWhenUsed="0" w:qFormat="1"/>
+    <w:lsdException w:name="heading 4" w:semiHidden="0" w:unhideWhenUsed="0" w:qFormat="1"/>
+    <w:lsdException w:name="heading 5" w:semiHidden="0" w:unhideWhenUsed="0" w:qFormat="1"/>
+    <w:lsdException w:name="heading 6" w:semiHidden="0" w:unhideWhenUsed="0" w:qFormat="1"/>
+    <w:lsdException w:name="heading 7" w:qFormat="1"/>
+    <w:lsdException w:name="heading 8" w:qFormat="1"/>
+    <w:lsdException w:name="heading 9" w:qFormat="1"/>
+    <w:lsdException w:name="toc 1" w:uiPriority="39"/>
+    <w:lsdException w:name="toc 2" w:uiPriority="39"/>
+    <w:lsdException w:name="toc 3" w:uiPriority="39"/>
+    <w:lsdException w:name="caption" w:qFormat="1"/>
+    <w:lsdException w:name="List Number" w:semiHidden="0" w:unhideWhenUsed="0"/>
+    <w:lsdException w:name="List 4" w:semiHidden="0" w:unhideWhenUsed="0"/>
+    <w:lsdException w:name="List 5" w:semiHidden="0" w:unhideWhenUsed="0"/>
+    <w:lsdException w:name="Title" w:semiHidden="0" w:unhideWhenUsed="0" w:qFormat="1"/>
+    <w:lsdException w:name="Subtitle" w:semiHidden="0" w:unhideWhenUsed="0" w:qFormat="1"/>
+    <w:lsdException w:name="Salutation" w:semiHidden="0" w:unhideWhenUsed="0"/>
+    <w:lsdException w:name="Date" w:semiHidden="0" w:unhideWhenUsed="0"/>
+    <w:lsdException w:name="Body Text First Indent" w:semiHidden="0" w:unhideWhenUsed="0"/>
+    <w:lsdException w:name="Strong" w:semiHidden="0" w:unhideWhenUsed="0" w:qFormat="1"/>
+    <w:lsdException w:name="Emphasis" w:semiHidden="0" w:unhideWhenUsed="0" w:qFormat="1"/>
+    <w:lsdException w:name="Table Grid" w:semiHidden="0" w:unhideWhenUsed="0"/>
+    <w:lsdException w:name="Placeholder Text" w:uiPriority="99" w:unhideWhenUsed="0"/>
+    <w:lsdException w:name="No Spacing" w:semiHidden="0" w:uiPriority="1" w:unhideWhenUsed="0" w:qFormat="1"/>
+    <w:lsdException w:name="Light Shading" w:semiHidden="0" w:uiPriority="60" w:unhideWhenUsed="0"/>
+    <w:lsdException w:name="Light List" w:semiHidden="0" w:uiPriority="61" w:unhideWhenUsed="0"/>
+    <w:lsdException w:name="Light Grid" w:semiHidden="0" w:uiPriority="62" w:unhideWhenUsed="0"/>
+    <w:lsdException w:name="Medium Shading 1" w:semiHidden="0" w:uiPriority="63" w:unhideWhenUsed="0"/>
+    <w:lsdException w:name="Medium Shading 2" w:semiHidden="0" w:uiPriority="64" w:unhideWhenUsed="0"/>
+    <w:lsdException w:name="Medium List 1" w:semiHidden="0" w:uiPriority="65" w:unhideWhenUsed="0"/>
+    <w:lsdException w:name="Medium List 2" w:semiHidden="0" w:uiPriority="66" w:unhideWhenUsed="0"/>
+    <w:lsdException w:name="Medium Grid 1" w:semiHidden="0" w:uiPriority="67" w:unhideWhenUsed="0"/>
+    <w:lsdException w:name="Medium Grid 2" w:semiHidden="0" w:uiPriority="68" w:unhideWhenUsed="0"/>
+    <w:lsdException w:name="Medium Grid 3" w:semiHidden="0" w:uiPriority="69" w:unhideWhenUsed="0"/>
+    <w:lsdException w:name="Dark List" w:semiHidden="0" w:uiPriority="70" w:unhideWhenUsed="0"/>
+    <w:lsdException w:name="Colorful Shading" w:semiHidden="0" w:uiPriority="71" w:unhideWhenUsed="0"/>
+    <w:lsdException w:name="Colorful List" w:semiHidden="0" w:uiPriority="72" w:unhideWhenUsed="0"/>
+    <w:lsdException w:name="Colorful Grid" w:semiHidden="0" w:uiPriority="73" w:unhideWhenUsed="0"/>
+    <w:lsdException w:name="Light Shading Accent 1" w:semiHidden="0" w:uiPriority="60" w:unhideWhenUsed="0"/>
+    <w:lsdException w:name="Light List Accent 1" w:semiHidden="0" w:uiPriority="61" w:unhideWhenUsed="0"/>
+    <w:lsdException w:name="Light Grid Accent 1" w:semiHidden="0" w:uiPriority="62" w:unhideWhenUsed="0"/>
+    <w:lsdException w:name="Medium Shading 1 Accent 1" w:semiHidden="0" w:uiPriority="63" w:unhideWhenUsed="0"/>
+    <w:lsdException w:name="Medium Shading 2 Accent 1" w:semiHidden="0" w:uiPriority="64" w:unhideWhenUsed="0"/>
+    <w:lsdException w:name="Medium List 1 Accent 1" w:semiHidden="0" w:uiPriority="65" w:unhideWhenUsed="0"/>
+    <w:lsdException w:name="Revision" w:uiPriority="99" w:unhideWhenUsed="0"/>
+    <w:lsdException w:name="List Paragraph" w:semiHidden="0" w:uiPriority="34" w:unhideWhenUsed="0" w:qFormat="1"/>
+    <w:lsdException w:name="Quote" w:semiHidden="0" w:uiPriority="29" w:unhideWhenUsed="0" w:qFormat="1"/>
+    <w:lsdException w:name="Intense Quote" w:semiHidden="0" w:uiPriority="30" w:unhideWhenUsed="0" w:qFormat="1"/>
+    <w:lsdException w:name="Medium List 2 Accent 1" w:semiHidden="0" w:uiPriority="66" w:unhideWhenUsed="0"/>
+    <w:lsdException w:name="Medium Grid 1 Accent 1" w:semiHidden="0" w:uiPriority="67" w:unhideWhenUsed="0"/>
+    <w:lsdException w:name="Medium Grid 2 Accent 1" w:semiHidden="0" w:uiPriority="68" w:unhideWhenUsed="0"/>
+    <w:lsdException w:name="Medium Grid 3 Accent 1" w:semiHidden="0" w:uiPriority="69" w:unhideWhenUsed="0"/>
+    <w:lsdException w:name="Dark List Accent 1" w:semiHidden="0" w:uiPriority="70" w:unhideWhenUsed="0"/>
+    <w:lsdException w:name="Colorful Shading Accent 1" w:semiHidden="0" w:uiPriority="71" w:unhideWhenUsed="0"/>
+    <w:lsdException w:name="Colorful List Accent 1" w:semiHidden="0" w:uiPriority="72" w:unhideWhenUsed="0"/>
+    <w:lsdException w:name="Colorful Grid Accent 1" w:semiHidden="0" w:uiPriority="73" w:unhideWhenUsed="0"/>
+    <w:lsdException w:name="Light Shading Accent 2" w:semiHidden="0" w:uiPriority="60" w:unhideWhenUsed="0"/>
+    <w:lsdException w:name="Light List Accent 2" w:semiHidden="0" w:uiPriority="61" w:unhideWhenUsed="0"/>
+    <w:lsdException w:name="Light Grid Accent 2" w:semiHidden="0" w:uiPriority="62" w:unhideWhenUsed="0"/>
+    <w:lsdException w:name="Medium Shading 1 Accent 2" w:semiHidden="0" w:uiPriority="63" w:unhideWhenUsed="0"/>
+    <w:lsdException w:name="Medium Shading 2 Accent 2" w:semiHidden="0" w:uiPriority="64" w:unhideWhenUsed="0"/>
+    <w:lsdException w:name="Medium List 1 Accent 2" w:semiHidden="0" w:uiPriority="65" w:unhideWhenUsed="0"/>
+    <w:lsdException w:name="Medium List 2 Accent 2" w:semiHidden="0" w:uiPriority="66" w:unhideWhenUsed="0"/>
+    <w:lsdException w:name="Medium Grid 1 Accent 2" w:semiHidden="0" w:uiPriority="67" w:unhideWhenUsed="0"/>
+    <w:lsdException w:name="Medium Grid 2 Accent 2" w:semiHidden="0" w:uiPriority="68" w:unhideWhenUsed="0"/>
+    <w:lsdException w:name="Medium Grid 3 Accent 2" w:semiHidden="0" w:uiPriority="69" w:unhideWhenUsed="0"/>
+    <w:lsdException w:name="Dark List Accent 2" w:semiHidden="0" w:uiPriority="70" w:unhideWhenUsed="0"/>
+    <w:lsdException w:name="Colorful Shading Accent 2" w:semiHidden="0" w:uiPriority="71" w:unhideWhenUsed="0"/>
+    <w:lsdException w:name="Colorful List Accent 2" w:semiHidden="0" w:uiPriority="72" w:unhideWhenUsed="0"/>
+    <w:lsdException w:name="Colorful Grid Accent 2" w:semiHidden="0" w:uiPriority="73" w:unhideWhenUsed="0"/>
+    <w:lsdException w:name="Light Shading Accent 3" w:semiHidden="0" w:uiPriority="60" w:unhideWhenUsed="0"/>
+    <w:lsdException w:name="Light List Accent 3" w:semiHidden="0" w:uiPriority="61" w:unhideWhenUsed="0"/>
+    <w:lsdException w:name="Light Grid Accent 3" w:semiHidden="0" w:uiPriority="62" w:unhideWhenUsed="0"/>
+    <w:lsdException w:name="Medium Shading 1 Accent 3" w:semiHidden="0" w:uiPriority="63" w:unhideWhenUsed="0"/>
+    <w:lsdException w:name="Medium Shading 2 Accent 3" w:semiHidden="0" w:uiPriority="64" w:unhideWhenUsed="0"/>
+    <w:lsdException w:name="Medium List 1 Accent 3" w:semiHidden="0" w:uiPriority="65" w:unhideWhenUsed="0"/>
+    <w:lsdException w:name="Medium List 2 Accent 3" w:semiHidden="0" w:uiPriority="66" w:unhideWhenUsed="0"/>
+    <w:lsdException w:name="Medium Grid 1 Accent 3" w:semiHidden="0" w:uiPriority="67" w:unhideWhenUsed="0"/>
+    <w:lsdException w:name="Medium Grid 2 Accent 3" w:semiHidden="0" w:uiPriority="68" w:unhideWhenUsed="0"/>
+    <w:lsdException w:name="Medium Grid 3 Accent 3" w:semiHidden="0" w:uiPriority="69" w:unhideWhenUsed="0"/>
+    <w:lsdException w:name="Dark List Accent 3" w:semiHidden="0" w:uiPriority="70" w:unhideWhenUsed="0"/>
+    <w:lsdException w:name="Colorful Shading Accent 3" w:semiHidden="0" w:uiPriority="71" w:unhideWhenUsed="0"/>
+    <w:lsdException w:name="Colorful List Accent 3" w:semiHidden="0" w:uiPriority="72" w:unhideWhenUsed="0"/>
+    <w:lsdException w:name="Colorful Grid Accent 3" w:semiHidden="0" w:uiPriority="73" w:unhideWhenUsed="0"/>
+    <w:lsdException w:name="Light Shading Accent 4" w:semiHidden="0" w:uiPriority="60" w:unhideWhenUsed="0"/>
+    <w:lsdException w:name="Light List Accent 4" w:semiHidden="0" w:uiPriority="61" w:unhideWhenUsed="0"/>
+    <w:lsdException w:name="Light Grid Accent 4" w:semiHidden="0" w:uiPriority="62" w:unhideWhenUsed="0"/>
+    <w:lsdException w:name="Medium Shading 1 Accent 4" w:semiHidden="0" w:uiPriority="63" w:unhideWhenUsed="0"/>
+    <w:lsdException w:name="Medium Shading 2 Accent 4" w:semiHidden="0" w:uiPriority="64" w:unhideWhenUsed="0"/>
+    <w:lsdException w:name="Medium List 1 Accent 4" w:semiHidden="0" w:uiPriority="65" w:unhideWhenUsed="0"/>
+    <w:lsdException w:name="Medium List 2 Accent 4" w:semiHidden="0" w:uiPriority="66" w:unhideWhenUsed="0"/>
+    <w:lsdException w:name="Medium Grid 1 Accent 4" w:semiHidden="0" w:uiPriority="67" w:unhideWhenUsed="0"/>
+    <w:lsdException w:name="Medium Grid 2 Accent 4" w:semiHidden="0" w:uiPriority="68" w:unhideWhenUsed="0"/>
+    <w:lsdException w:name="Medium Grid 3 Accent 4" w:semiHidden="0" w:uiPriority="69" w:unhideWhenUsed="0"/>
+    <w:lsdException w:name="Dark List Accent 4" w:semiHidden="0" w:uiPriority="70" w:unhideWhenUsed="0"/>
+    <w:lsdException w:name="Colorful Shading Accent 4" w:semiHidden="0" w:uiPriority="71" w:unhideWhenUsed="0"/>
+    <w:lsdException w:name="Colorful List Accent 4" w:semiHidden="0" w:uiPriority="72" w:unhideWhenUsed="0"/>
+    <w:lsdException w:name="Colorful Grid Accent 4" w:semiHidden="0" w:uiPriority="73" w:unhideWhenUsed="0"/>
+    <w:lsdException w:name="Light Shading Accent 5" w:semiHidden="0" w:uiPriority="60" w:unhideWhenUsed="0"/>
+    <w:lsdException w:name="Light List Accent 5" w:semiHidden="0" w:uiPriority="61" w:unhideWhenUsed="0"/>
+    <w:lsdException w:name="Light Grid Accent 5" w:semiHidden="0" w:uiPriority="62" w:unhideWhenUsed="0"/>
+    <w:lsdException w:name="Medium Shading 1 Accent 5" w:semiHidden="0" w:uiPriority="63" w:unhideWhenUsed="0"/>
+    <w:lsdException w:name="Medium Shading 2 Accent 5" w:semiHidden="0" w:uiPriority="64" w:unhideWhenUsed="0"/>
+    <w:lsdException w:name="Medium List 1 Accent 5" w:semiHidden="0" w:uiPriority="65" w:unhideWhenUsed="0"/>
+    <w:lsdException w:name="Medium List 2 Accent 5" w:semiHidden="0" w:uiPriority="66" w:unhideWhenUsed="0"/>
+    <w:lsdException w:name="Medium Grid 1 Accent 5" w:semiHidden="0" w:uiPriority="67" w:unhideWhenUsed="0"/>
+    <w:lsdException w:name="Medium Grid 2 Accent 5" w:semiHidden="0" w:uiPriority="68" w:unhideWhenUsed="0"/>
+    <w:lsdException w:name="Medium Grid 3 Accent 5" w:semiHidden="0" w:uiPriority="69" w:unhideWhenUsed="0"/>
+    <w:lsdException w:name="Dark List Accent 5" w:semiHidden="0" w:uiPriority="70" w:unhideWhenUsed="0"/>
+    <w:lsdException w:name="Colorful Shading Accent 5" w:semiHidden="0" w:uiPriority="71" w:unhideWhenUsed="0"/>
+    <w:lsdException w:name="Colorful List Accent 5" w:semiHidden="0" w:uiPriority="72" w:unhideWhenUsed="0"/>
+    <w:lsdException w:name="Colorful Grid Accent 5" w:semiHidden="0" w:uiPriority="73" w:unhideWhenUsed="0"/>
+    <w:lsdException w:name="Light Shading Accent 6" w:semiHidden="0" w:uiPriority="60" w:unhideWhenUsed="0"/>
+    <w:lsdException w:name="Light List Accent 6" w:semiHidden="0" w:uiPriority="61" w:unhideWhenUsed="0"/>
+    <w:lsdException w:name="Light Grid Accent 6" w:semiHidden="0" w:uiPriority="62" w:unhideWhenUsed="0"/>
+    <w:lsdException w:name="Medium Shading 1 Accent 6" w:semiHidden="0" w:uiPriority="63" w:unhideWhenUsed="0"/>
+    <w:lsdException w:name="Medium Shading 2 Accent 6" w:semiHidden="0" w:uiPriority="64" w:unhideWhenUsed="0"/>
+    <w:lsdException w:name="Medium List 1 Accent 6" w:semiHidden="0" w:uiPriority="65" w:unhideWhenUsed="0"/>
+    <w:lsdException w:name="Medium List 2 Accent 6" w:semiHidden="0" w:uiPriority="66" w:unhideWhenUsed="0"/>
+    <w:lsdException w:name="Medium Grid 1 Accent 6" w:semiHidden="0" w:uiPriority="67" w:unhideWhenUsed="0"/>
+    <w:lsdException w:name="Medium Grid 2 Accent 6" w:semiHidden="0" w:uiPriority="68" w:unhideWhenUsed="0"/>
+    <w:lsdException w:name="Medium Grid 3 Accent 6" w:semiHidden="0" w:uiPriority="69" w:unhideWhenUsed="0"/>
+    <w:lsdException w:name="Dark List Accent 6" w:semiHidden="0" w:uiPriority="70" w:unhideWhenUsed="0"/>
+    <w:lsdException w:name="Colorful Shading Accent 6" w:semiHidden="0" w:uiPriority="71" w:unhideWhenUsed="0"/>
+    <w:lsdException w:name="Colorful List Accent 6" w:semiHidden="0" w:uiPriority="72" w:unhideWhenUsed="0"/>
+    <w:lsdException w:name="Colorful Grid Accent 6" w:semiHidden="0" w:uiPriority="73" w:unhideWhenUsed="0"/>
+    <w:lsdException w:name="Subtle Emphasis" w:semiHidden="0" w:uiPriority="19" w:unhideWhenUsed="0" w:qFormat="1"/>
+    <w:lsdException w:name="Intense Emphasis" w:semiHidden="0" w:uiPriority="21" w:unhideWhenUsed="0" w:qFormat="1"/>
+    <w:lsdException w:name="Subtle Reference" w:semiHidden="0" w:uiPriority="31" w:unhideWhenUsed="0" w:qFormat="1"/>
+    <w:lsdException w:name="Intense Reference" w:semiHidden="0" w:uiPriority="32" w:unhideWhenUsed="0" w:qFormat="1"/>
+    <w:lsdException w:name="Book Title" w:semiHidden="0" w:uiPriority="33" w:unhideWhenUsed="0" w:qFormat="1"/>
+    <w:lsdException w:name="Bibliography" w:uiPriority="37"/>
+    <w:lsdException w:name="TOC Heading" w:uiPriority="39" w:qFormat="1"/>
   </w:latentStyles>
   <w:style w:type="paragraph" w:default="1" w:styleId="Normaali">
     <w:name w:val="Normal"/>
@@ -7705,7 +7621,7 @@
       </w:tblBorders>
     </w:tblPr>
   </w:style>
-  <w:style w:type="paragraph" w:styleId="Kuvaotsikko">
+  <w:style w:type="paragraph" w:styleId="Kuvanotsikko">
     <w:name w:val="caption"/>
     <w:basedOn w:val="Normaali"/>
     <w:next w:val="Normaali"/>
@@ -7736,6 +7652,802 @@
       <w:color w:val="000000"/>
       <w:szCs w:val="20"/>
       <w:lang w:val="en-US" w:eastAsia="en-US"/>
+    </w:rPr>
+  </w:style>
+  <w:style w:type="paragraph" w:styleId="Seliteteksti">
+    <w:name w:val="Balloon Text"/>
+    <w:basedOn w:val="Normaali"/>
+    <w:link w:val="SelitetekstiChar"/>
+    <w:semiHidden/>
+    <w:unhideWhenUsed/>
+    <w:rsid w:val="002E0FEB"/>
+    <w:pPr>
+      <w:spacing w:line="240" w:lineRule="auto"/>
+    </w:pPr>
+    <w:rPr>
+      <w:rFonts w:ascii="Tahoma" w:hAnsi="Tahoma" w:cs="Tahoma"/>
+      <w:sz w:val="16"/>
+      <w:szCs w:val="16"/>
+    </w:rPr>
+  </w:style>
+  <w:style w:type="character" w:customStyle="1" w:styleId="SelitetekstiChar">
+    <w:name w:val="Seliteteksti Char"/>
+    <w:basedOn w:val="Kappaleenoletusfontti"/>
+    <w:link w:val="Seliteteksti"/>
+    <w:semiHidden/>
+    <w:rsid w:val="002E0FEB"/>
+    <w:rPr>
+      <w:rFonts w:ascii="Tahoma" w:hAnsi="Tahoma" w:cs="Tahoma"/>
+      <w:sz w:val="16"/>
+      <w:szCs w:val="16"/>
+    </w:rPr>
+  </w:style>
+</w:styles>
+</file>
+
+<file path=word/stylesWithEffects.xml><?xml version="1.0" encoding="utf-8"?>
+<w:styles xmlns:wpc="http://schemas.microsoft.com/office/word/2010/wordprocessingCanvas" xmlns:mc="http://schemas.openxmlformats.org/markup-compatibility/2006" xmlns:o="urn:schemas-microsoft-com:office:office" xmlns:r="http://schemas.openxmlformats.org/officeDocument/2006/relationships" xmlns:m="http://schemas.openxmlformats.org/officeDocument/2006/math" xmlns:v="urn:schemas-microsoft-com:vml" xmlns:wp14="http://schemas.microsoft.com/office/word/2010/wordprocessingDrawing" xmlns:wp="http://schemas.openxmlformats.org/drawingml/2006/wordprocessingDrawing" xmlns:w10="urn:schemas-microsoft-com:office:word" xmlns:w="http://schemas.openxmlformats.org/wordprocessingml/2006/main" xmlns:w14="http://schemas.microsoft.com/office/word/2010/wordml" xmlns:wpg="http://schemas.microsoft.com/office/word/2010/wordprocessingGroup" xmlns:wpi="http://schemas.microsoft.com/office/word/2010/wordprocessingInk" xmlns:wne="http://schemas.microsoft.com/office/word/2006/wordml" xmlns:wps="http://schemas.microsoft.com/office/word/2010/wordprocessingShape" mc:Ignorable="w14 wp14">
+  <w:docDefaults>
+    <w:rPrDefault>
+      <w:rPr>
+        <w:rFonts w:ascii="Times New Roman" w:eastAsia="Times New Roman" w:hAnsi="Times New Roman" w:cs="Times New Roman"/>
+        <w:lang w:val="fi-FI" w:eastAsia="fi-FI" w:bidi="ar-SA"/>
+      </w:rPr>
+    </w:rPrDefault>
+    <w:pPrDefault/>
+  </w:docDefaults>
+  <w:latentStyles w:defLockedState="0" w:defUIPriority="0" w:defSemiHidden="1" w:defUnhideWhenUsed="1" w:defQFormat="0" w:count="267">
+    <w:lsdException w:name="Normal" w:semiHidden="0" w:unhideWhenUsed="0" w:qFormat="1"/>
+    <w:lsdException w:name="heading 1" w:semiHidden="0" w:unhideWhenUsed="0" w:qFormat="1"/>
+    <w:lsdException w:name="heading 2" w:semiHidden="0" w:unhideWhenUsed="0" w:qFormat="1"/>
+    <w:lsdException w:name="heading 3" w:semiHidden="0" w:unhideWhenUsed="0" w:qFormat="1"/>
+    <w:lsdException w:name="heading 4" w:semiHidden="0" w:unhideWhenUsed="0" w:qFormat="1"/>
+    <w:lsdException w:name="heading 5" w:semiHidden="0" w:unhideWhenUsed="0" w:qFormat="1"/>
+    <w:lsdException w:name="heading 6" w:semiHidden="0" w:unhideWhenUsed="0" w:qFormat="1"/>
+    <w:lsdException w:name="heading 7" w:qFormat="1"/>
+    <w:lsdException w:name="heading 8" w:qFormat="1"/>
+    <w:lsdException w:name="heading 9" w:qFormat="1"/>
+    <w:lsdException w:name="toc 1" w:uiPriority="39"/>
+    <w:lsdException w:name="toc 2" w:uiPriority="39"/>
+    <w:lsdException w:name="toc 3" w:uiPriority="39"/>
+    <w:lsdException w:name="caption" w:qFormat="1"/>
+    <w:lsdException w:name="List Number" w:semiHidden="0" w:unhideWhenUsed="0"/>
+    <w:lsdException w:name="List 4" w:semiHidden="0" w:unhideWhenUsed="0"/>
+    <w:lsdException w:name="List 5" w:semiHidden="0" w:unhideWhenUsed="0"/>
+    <w:lsdException w:name="Title" w:semiHidden="0" w:unhideWhenUsed="0" w:qFormat="1"/>
+    <w:lsdException w:name="Subtitle" w:semiHidden="0" w:unhideWhenUsed="0" w:qFormat="1"/>
+    <w:lsdException w:name="Salutation" w:semiHidden="0" w:unhideWhenUsed="0"/>
+    <w:lsdException w:name="Date" w:semiHidden="0" w:unhideWhenUsed="0"/>
+    <w:lsdException w:name="Body Text First Indent" w:semiHidden="0" w:unhideWhenUsed="0"/>
+    <w:lsdException w:name="Strong" w:semiHidden="0" w:unhideWhenUsed="0" w:qFormat="1"/>
+    <w:lsdException w:name="Emphasis" w:semiHidden="0" w:unhideWhenUsed="0" w:qFormat="1"/>
+    <w:lsdException w:name="Table Grid" w:semiHidden="0" w:unhideWhenUsed="0"/>
+    <w:lsdException w:name="Placeholder Text" w:uiPriority="99" w:unhideWhenUsed="0"/>
+    <w:lsdException w:name="No Spacing" w:semiHidden="0" w:uiPriority="1" w:unhideWhenUsed="0" w:qFormat="1"/>
+    <w:lsdException w:name="Light Shading" w:semiHidden="0" w:uiPriority="60" w:unhideWhenUsed="0"/>
+    <w:lsdException w:name="Light List" w:semiHidden="0" w:uiPriority="61" w:unhideWhenUsed="0"/>
+    <w:lsdException w:name="Light Grid" w:semiHidden="0" w:uiPriority="62" w:unhideWhenUsed="0"/>
+    <w:lsdException w:name="Medium Shading 1" w:semiHidden="0" w:uiPriority="63" w:unhideWhenUsed="0"/>
+    <w:lsdException w:name="Medium Shading 2" w:semiHidden="0" w:uiPriority="64" w:unhideWhenUsed="0"/>
+    <w:lsdException w:name="Medium List 1" w:semiHidden="0" w:uiPriority="65" w:unhideWhenUsed="0"/>
+    <w:lsdException w:name="Medium List 2" w:semiHidden="0" w:uiPriority="66" w:unhideWhenUsed="0"/>
+    <w:lsdException w:name="Medium Grid 1" w:semiHidden="0" w:uiPriority="67" w:unhideWhenUsed="0"/>
+    <w:lsdException w:name="Medium Grid 2" w:semiHidden="0" w:uiPriority="68" w:unhideWhenUsed="0"/>
+    <w:lsdException w:name="Medium Grid 3" w:semiHidden="0" w:uiPriority="69" w:unhideWhenUsed="0"/>
+    <w:lsdException w:name="Dark List" w:semiHidden="0" w:uiPriority="70" w:unhideWhenUsed="0"/>
+    <w:lsdException w:name="Colorful Shading" w:semiHidden="0" w:uiPriority="71" w:unhideWhenUsed="0"/>
+    <w:lsdException w:name="Colorful List" w:semiHidden="0" w:uiPriority="72" w:unhideWhenUsed="0"/>
+    <w:lsdException w:name="Colorful Grid" w:semiHidden="0" w:uiPriority="73" w:unhideWhenUsed="0"/>
+    <w:lsdException w:name="Light Shading Accent 1" w:semiHidden="0" w:uiPriority="60" w:unhideWhenUsed="0"/>
+    <w:lsdException w:name="Light List Accent 1" w:semiHidden="0" w:uiPriority="61" w:unhideWhenUsed="0"/>
+    <w:lsdException w:name="Light Grid Accent 1" w:semiHidden="0" w:uiPriority="62" w:unhideWhenUsed="0"/>
+    <w:lsdException w:name="Medium Shading 1 Accent 1" w:semiHidden="0" w:uiPriority="63" w:unhideWhenUsed="0"/>
+    <w:lsdException w:name="Medium Shading 2 Accent 1" w:semiHidden="0" w:uiPriority="64" w:unhideWhenUsed="0"/>
+    <w:lsdException w:name="Medium List 1 Accent 1" w:semiHidden="0" w:uiPriority="65" w:unhideWhenUsed="0"/>
+    <w:lsdException w:name="Revision" w:uiPriority="99" w:unhideWhenUsed="0"/>
+    <w:lsdException w:name="List Paragraph" w:semiHidden="0" w:uiPriority="34" w:unhideWhenUsed="0" w:qFormat="1"/>
+    <w:lsdException w:name="Quote" w:semiHidden="0" w:uiPriority="29" w:unhideWhenUsed="0" w:qFormat="1"/>
+    <w:lsdException w:name="Intense Quote" w:semiHidden="0" w:uiPriority="30" w:unhideWhenUsed="0" w:qFormat="1"/>
+    <w:lsdException w:name="Medium List 2 Accent 1" w:semiHidden="0" w:uiPriority="66" w:unhideWhenUsed="0"/>
+    <w:lsdException w:name="Medium Grid 1 Accent 1" w:semiHidden="0" w:uiPriority="67" w:unhideWhenUsed="0"/>
+    <w:lsdException w:name="Medium Grid 2 Accent 1" w:semiHidden="0" w:uiPriority="68" w:unhideWhenUsed="0"/>
+    <w:lsdException w:name="Medium Grid 3 Accent 1" w:semiHidden="0" w:uiPriority="69" w:unhideWhenUsed="0"/>
+    <w:lsdException w:name="Dark List Accent 1" w:semiHidden="0" w:uiPriority="70" w:unhideWhenUsed="0"/>
+    <w:lsdException w:name="Colorful Shading Accent 1" w:semiHidden="0" w:uiPriority="71" w:unhideWhenUsed="0"/>
+    <w:lsdException w:name="Colorful List Accent 1" w:semiHidden="0" w:uiPriority="72" w:unhideWhenUsed="0"/>
+    <w:lsdException w:name="Colorful Grid Accent 1" w:semiHidden="0" w:uiPriority="73" w:unhideWhenUsed="0"/>
+    <w:lsdException w:name="Light Shading Accent 2" w:semiHidden="0" w:uiPriority="60" w:unhideWhenUsed="0"/>
+    <w:lsdException w:name="Light List Accent 2" w:semiHidden="0" w:uiPriority="61" w:unhideWhenUsed="0"/>
+    <w:lsdException w:name="Light Grid Accent 2" w:semiHidden="0" w:uiPriority="62" w:unhideWhenUsed="0"/>
+    <w:lsdException w:name="Medium Shading 1 Accent 2" w:semiHidden="0" w:uiPriority="63" w:unhideWhenUsed="0"/>
+    <w:lsdException w:name="Medium Shading 2 Accent 2" w:semiHidden="0" w:uiPriority="64" w:unhideWhenUsed="0"/>
+    <w:lsdException w:name="Medium List 1 Accent 2" w:semiHidden="0" w:uiPriority="65" w:unhideWhenUsed="0"/>
+    <w:lsdException w:name="Medium List 2 Accent 2" w:semiHidden="0" w:uiPriority="66" w:unhideWhenUsed="0"/>
+    <w:lsdException w:name="Medium Grid 1 Accent 2" w:semiHidden="0" w:uiPriority="67" w:unhideWhenUsed="0"/>
+    <w:lsdException w:name="Medium Grid 2 Accent 2" w:semiHidden="0" w:uiPriority="68" w:unhideWhenUsed="0"/>
+    <w:lsdException w:name="Medium Grid 3 Accent 2" w:semiHidden="0" w:uiPriority="69" w:unhideWhenUsed="0"/>
+    <w:lsdException w:name="Dark List Accent 2" w:semiHidden="0" w:uiPriority="70" w:unhideWhenUsed="0"/>
+    <w:lsdException w:name="Colorful Shading Accent 2" w:semiHidden="0" w:uiPriority="71" w:unhideWhenUsed="0"/>
+    <w:lsdException w:name="Colorful List Accent 2" w:semiHidden="0" w:uiPriority="72" w:unhideWhenUsed="0"/>
+    <w:lsdException w:name="Colorful Grid Accent 2" w:semiHidden="0" w:uiPriority="73" w:unhideWhenUsed="0"/>
+    <w:lsdException w:name="Light Shading Accent 3" w:semiHidden="0" w:uiPriority="60" w:unhideWhenUsed="0"/>
+    <w:lsdException w:name="Light List Accent 3" w:semiHidden="0" w:uiPriority="61" w:unhideWhenUsed="0"/>
+    <w:lsdException w:name="Light Grid Accent 3" w:semiHidden="0" w:uiPriority="62" w:unhideWhenUsed="0"/>
+    <w:lsdException w:name="Medium Shading 1 Accent 3" w:semiHidden="0" w:uiPriority="63" w:unhideWhenUsed="0"/>
+    <w:lsdException w:name="Medium Shading 2 Accent 3" w:semiHidden="0" w:uiPriority="64" w:unhideWhenUsed="0"/>
+    <w:lsdException w:name="Medium List 1 Accent 3" w:semiHidden="0" w:uiPriority="65" w:unhideWhenUsed="0"/>
+    <w:lsdException w:name="Medium List 2 Accent 3" w:semiHidden="0" w:uiPriority="66" w:unhideWhenUsed="0"/>
+    <w:lsdException w:name="Medium Grid 1 Accent 3" w:semiHidden="0" w:uiPriority="67" w:unhideWhenUsed="0"/>
+    <w:lsdException w:name="Medium Grid 2 Accent 3" w:semiHidden="0" w:uiPriority="68" w:unhideWhenUsed="0"/>
+    <w:lsdException w:name="Medium Grid 3 Accent 3" w:semiHidden="0" w:uiPriority="69" w:unhideWhenUsed="0"/>
+    <w:lsdException w:name="Dark List Accent 3" w:semiHidden="0" w:uiPriority="70" w:unhideWhenUsed="0"/>
+    <w:lsdException w:name="Colorful Shading Accent 3" w:semiHidden="0" w:uiPriority="71" w:unhideWhenUsed="0"/>
+    <w:lsdException w:name="Colorful List Accent 3" w:semiHidden="0" w:uiPriority="72" w:unhideWhenUsed="0"/>
+    <w:lsdException w:name="Colorful Grid Accent 3" w:semiHidden="0" w:uiPriority="73" w:unhideWhenUsed="0"/>
+    <w:lsdException w:name="Light Shading Accent 4" w:semiHidden="0" w:uiPriority="60" w:unhideWhenUsed="0"/>
+    <w:lsdException w:name="Light List Accent 4" w:semiHidden="0" w:uiPriority="61" w:unhideWhenUsed="0"/>
+    <w:lsdException w:name="Light Grid Accent 4" w:semiHidden="0" w:uiPriority="62" w:unhideWhenUsed="0"/>
+    <w:lsdException w:name="Medium Shading 1 Accent 4" w:semiHidden="0" w:uiPriority="63" w:unhideWhenUsed="0"/>
+    <w:lsdException w:name="Medium Shading 2 Accent 4" w:semiHidden="0" w:uiPriority="64" w:unhideWhenUsed="0"/>
+    <w:lsdException w:name="Medium List 1 Accent 4" w:semiHidden="0" w:uiPriority="65" w:unhideWhenUsed="0"/>
+    <w:lsdException w:name="Medium List 2 Accent 4" w:semiHidden="0" w:uiPriority="66" w:unhideWhenUsed="0"/>
+    <w:lsdException w:name="Medium Grid 1 Accent 4" w:semiHidden="0" w:uiPriority="67" w:unhideWhenUsed="0"/>
+    <w:lsdException w:name="Medium Grid 2 Accent 4" w:semiHidden="0" w:uiPriority="68" w:unhideWhenUsed="0"/>
+    <w:lsdException w:name="Medium Grid 3 Accent 4" w:semiHidden="0" w:uiPriority="69" w:unhideWhenUsed="0"/>
+    <w:lsdException w:name="Dark List Accent 4" w:semiHidden="0" w:uiPriority="70" w:unhideWhenUsed="0"/>
+    <w:lsdException w:name="Colorful Shading Accent 4" w:semiHidden="0" w:uiPriority="71" w:unhideWhenUsed="0"/>
+    <w:lsdException w:name="Colorful List Accent 4" w:semiHidden="0" w:uiPriority="72" w:unhideWhenUsed="0"/>
+    <w:lsdException w:name="Colorful Grid Accent 4" w:semiHidden="0" w:uiPriority="73" w:unhideWhenUsed="0"/>
+    <w:lsdException w:name="Light Shading Accent 5" w:semiHidden="0" w:uiPriority="60" w:unhideWhenUsed="0"/>
+    <w:lsdException w:name="Light List Accent 5" w:semiHidden="0" w:uiPriority="61" w:unhideWhenUsed="0"/>
+    <w:lsdException w:name="Light Grid Accent 5" w:semiHidden="0" w:uiPriority="62" w:unhideWhenUsed="0"/>
+    <w:lsdException w:name="Medium Shading 1 Accent 5" w:semiHidden="0" w:uiPriority="63" w:unhideWhenUsed="0"/>
+    <w:lsdException w:name="Medium Shading 2 Accent 5" w:semiHidden="0" w:uiPriority="64" w:unhideWhenUsed="0"/>
+    <w:lsdException w:name="Medium List 1 Accent 5" w:semiHidden="0" w:uiPriority="65" w:unhideWhenUsed="0"/>
+    <w:lsdException w:name="Medium List 2 Accent 5" w:semiHidden="0" w:uiPriority="66" w:unhideWhenUsed="0"/>
+    <w:lsdException w:name="Medium Grid 1 Accent 5" w:semiHidden="0" w:uiPriority="67" w:unhideWhenUsed="0"/>
+    <w:lsdException w:name="Medium Grid 2 Accent 5" w:semiHidden="0" w:uiPriority="68" w:unhideWhenUsed="0"/>
+    <w:lsdException w:name="Medium Grid 3 Accent 5" w:semiHidden="0" w:uiPriority="69" w:unhideWhenUsed="0"/>
+    <w:lsdException w:name="Dark List Accent 5" w:semiHidden="0" w:uiPriority="70" w:unhideWhenUsed="0"/>
+    <w:lsdException w:name="Colorful Shading Accent 5" w:semiHidden="0" w:uiPriority="71" w:unhideWhenUsed="0"/>
+    <w:lsdException w:name="Colorful List Accent 5" w:semiHidden="0" w:uiPriority="72" w:unhideWhenUsed="0"/>
+    <w:lsdException w:name="Colorful Grid Accent 5" w:semiHidden="0" w:uiPriority="73" w:unhideWhenUsed="0"/>
+    <w:lsdException w:name="Light Shading Accent 6" w:semiHidden="0" w:uiPriority="60" w:unhideWhenUsed="0"/>
+    <w:lsdException w:name="Light List Accent 6" w:semiHidden="0" w:uiPriority="61" w:unhideWhenUsed="0"/>
+    <w:lsdException w:name="Light Grid Accent 6" w:semiHidden="0" w:uiPriority="62" w:unhideWhenUsed="0"/>
+    <w:lsdException w:name="Medium Shading 1 Accent 6" w:semiHidden="0" w:uiPriority="63" w:unhideWhenUsed="0"/>
+    <w:lsdException w:name="Medium Shading 2 Accent 6" w:semiHidden="0" w:uiPriority="64" w:unhideWhenUsed="0"/>
+    <w:lsdException w:name="Medium List 1 Accent 6" w:semiHidden="0" w:uiPriority="65" w:unhideWhenUsed="0"/>
+    <w:lsdException w:name="Medium List 2 Accent 6" w:semiHidden="0" w:uiPriority="66" w:unhideWhenUsed="0"/>
+    <w:lsdException w:name="Medium Grid 1 Accent 6" w:semiHidden="0" w:uiPriority="67" w:unhideWhenUsed="0"/>
+    <w:lsdException w:name="Medium Grid 2 Accent 6" w:semiHidden="0" w:uiPriority="68" w:unhideWhenUsed="0"/>
+    <w:lsdException w:name="Medium Grid 3 Accent 6" w:semiHidden="0" w:uiPriority="69" w:unhideWhenUsed="0"/>
+    <w:lsdException w:name="Dark List Accent 6" w:semiHidden="0" w:uiPriority="70" w:unhideWhenUsed="0"/>
+    <w:lsdException w:name="Colorful Shading Accent 6" w:semiHidden="0" w:uiPriority="71" w:unhideWhenUsed="0"/>
+    <w:lsdException w:name="Colorful List Accent 6" w:semiHidden="0" w:uiPriority="72" w:unhideWhenUsed="0"/>
+    <w:lsdException w:name="Colorful Grid Accent 6" w:semiHidden="0" w:uiPriority="73" w:unhideWhenUsed="0"/>
+    <w:lsdException w:name="Subtle Emphasis" w:semiHidden="0" w:uiPriority="19" w:unhideWhenUsed="0" w:qFormat="1"/>
+    <w:lsdException w:name="Intense Emphasis" w:semiHidden="0" w:uiPriority="21" w:unhideWhenUsed="0" w:qFormat="1"/>
+    <w:lsdException w:name="Subtle Reference" w:semiHidden="0" w:uiPriority="31" w:unhideWhenUsed="0" w:qFormat="1"/>
+    <w:lsdException w:name="Intense Reference" w:semiHidden="0" w:uiPriority="32" w:unhideWhenUsed="0" w:qFormat="1"/>
+    <w:lsdException w:name="Book Title" w:semiHidden="0" w:uiPriority="33" w:unhideWhenUsed="0" w:qFormat="1"/>
+    <w:lsdException w:name="Bibliography" w:uiPriority="37"/>
+    <w:lsdException w:name="TOC Heading" w:uiPriority="39" w:qFormat="1"/>
+  </w:latentStyles>
+  <w:style w:type="paragraph" w:default="1" w:styleId="Normaali">
+    <w:name w:val="Normal"/>
+    <w:qFormat/>
+    <w:pPr>
+      <w:autoSpaceDE w:val="0"/>
+      <w:autoSpaceDN w:val="0"/>
+      <w:spacing w:line="360" w:lineRule="auto"/>
+      <w:jc w:val="both"/>
+    </w:pPr>
+    <w:rPr>
+      <w:sz w:val="24"/>
+      <w:szCs w:val="24"/>
+    </w:rPr>
+  </w:style>
+  <w:style w:type="paragraph" w:styleId="Otsikko1">
+    <w:name w:val="heading 1"/>
+    <w:basedOn w:val="Normaali"/>
+    <w:next w:val="Leipteksti"/>
+    <w:qFormat/>
+    <w:pPr>
+      <w:pageBreakBefore/>
+      <w:numPr>
+        <w:numId w:val="1"/>
+      </w:numPr>
+      <w:pBdr>
+        <w:bottom w:val="single" w:sz="6" w:space="1" w:color="auto"/>
+      </w:pBdr>
+      <w:tabs>
+        <w:tab w:val="left" w:pos="1418"/>
+      </w:tabs>
+      <w:spacing w:before="480" w:line="240" w:lineRule="auto"/>
+      <w:outlineLvl w:val="0"/>
+    </w:pPr>
+    <w:rPr>
+      <w:rFonts w:ascii="Arial" w:hAnsi="Arial" w:cs="Arial"/>
+      <w:b/>
+      <w:bCs/>
+      <w:caps/>
+    </w:rPr>
+  </w:style>
+  <w:style w:type="paragraph" w:styleId="Otsikko2">
+    <w:name w:val="heading 2"/>
+    <w:basedOn w:val="Normaali"/>
+    <w:next w:val="Leipteksti"/>
+    <w:qFormat/>
+    <w:pPr>
+      <w:keepNext/>
+      <w:numPr>
+        <w:ilvl w:val="1"/>
+        <w:numId w:val="1"/>
+      </w:numPr>
+      <w:tabs>
+        <w:tab w:val="left" w:pos="1418"/>
+      </w:tabs>
+      <w:spacing w:before="240"/>
+      <w:outlineLvl w:val="1"/>
+    </w:pPr>
+    <w:rPr>
+      <w:rFonts w:ascii="Arial" w:hAnsi="Arial" w:cs="Arial"/>
+      <w:b/>
+      <w:bCs/>
+    </w:rPr>
+  </w:style>
+  <w:style w:type="paragraph" w:styleId="Otsikko3">
+    <w:name w:val="heading 3"/>
+    <w:basedOn w:val="Otsikko2"/>
+    <w:next w:val="Leipteksti"/>
+    <w:qFormat/>
+    <w:pPr>
+      <w:numPr>
+        <w:ilvl w:val="2"/>
+      </w:numPr>
+      <w:suppressLineNumbers/>
+      <w:spacing w:before="120"/>
+      <w:outlineLvl w:val="2"/>
+    </w:pPr>
+    <w:rPr>
+      <w:b w:val="0"/>
+      <w:bCs w:val="0"/>
+    </w:rPr>
+  </w:style>
+  <w:style w:type="paragraph" w:styleId="Otsikko4">
+    <w:name w:val="heading 4"/>
+    <w:basedOn w:val="Otsikko3"/>
+    <w:next w:val="Leipteksti"/>
+    <w:qFormat/>
+    <w:pPr>
+      <w:numPr>
+        <w:ilvl w:val="3"/>
+      </w:numPr>
+      <w:outlineLvl w:val="3"/>
+    </w:pPr>
+  </w:style>
+  <w:style w:type="paragraph" w:styleId="Otsikko5">
+    <w:name w:val="heading 5"/>
+    <w:basedOn w:val="Otsikko4"/>
+    <w:next w:val="Leipteksti"/>
+    <w:qFormat/>
+    <w:pPr>
+      <w:numPr>
+        <w:ilvl w:val="4"/>
+      </w:numPr>
+      <w:outlineLvl w:val="4"/>
+    </w:pPr>
+  </w:style>
+  <w:style w:type="paragraph" w:styleId="Otsikko6">
+    <w:name w:val="heading 6"/>
+    <w:basedOn w:val="Normaali"/>
+    <w:next w:val="Normaali"/>
+    <w:qFormat/>
+    <w:pPr>
+      <w:numPr>
+        <w:ilvl w:val="5"/>
+        <w:numId w:val="1"/>
+      </w:numPr>
+      <w:outlineLvl w:val="5"/>
+    </w:pPr>
+    <w:rPr>
+      <w:sz w:val="20"/>
+      <w:szCs w:val="20"/>
+      <w:u w:val="single"/>
+    </w:rPr>
+  </w:style>
+  <w:style w:type="paragraph" w:styleId="Otsikko7">
+    <w:name w:val="heading 7"/>
+    <w:basedOn w:val="Normaali"/>
+    <w:next w:val="Normaali"/>
+    <w:qFormat/>
+    <w:pPr>
+      <w:numPr>
+        <w:ilvl w:val="6"/>
+        <w:numId w:val="1"/>
+      </w:numPr>
+      <w:spacing w:before="240" w:after="60"/>
+      <w:outlineLvl w:val="6"/>
+    </w:pPr>
+    <w:rPr>
+      <w:rFonts w:ascii="Arial" w:hAnsi="Arial" w:cs="Arial"/>
+      <w:sz w:val="20"/>
+      <w:szCs w:val="20"/>
+    </w:rPr>
+  </w:style>
+  <w:style w:type="paragraph" w:styleId="Otsikko8">
+    <w:name w:val="heading 8"/>
+    <w:basedOn w:val="Normaali"/>
+    <w:next w:val="Normaali"/>
+    <w:qFormat/>
+    <w:pPr>
+      <w:numPr>
+        <w:ilvl w:val="7"/>
+        <w:numId w:val="1"/>
+      </w:numPr>
+      <w:spacing w:before="240" w:after="60"/>
+      <w:outlineLvl w:val="7"/>
+    </w:pPr>
+    <w:rPr>
+      <w:rFonts w:ascii="Arial" w:hAnsi="Arial" w:cs="Arial"/>
+      <w:i/>
+      <w:iCs/>
+      <w:sz w:val="20"/>
+      <w:szCs w:val="20"/>
+    </w:rPr>
+  </w:style>
+  <w:style w:type="paragraph" w:styleId="Otsikko9">
+    <w:name w:val="heading 9"/>
+    <w:basedOn w:val="Normaali"/>
+    <w:next w:val="Normaali"/>
+    <w:qFormat/>
+    <w:pPr>
+      <w:numPr>
+        <w:ilvl w:val="8"/>
+        <w:numId w:val="1"/>
+      </w:numPr>
+      <w:spacing w:before="240" w:after="60"/>
+      <w:outlineLvl w:val="8"/>
+    </w:pPr>
+    <w:rPr>
+      <w:rFonts w:ascii="Arial" w:hAnsi="Arial" w:cs="Arial"/>
+      <w:i/>
+      <w:iCs/>
+      <w:sz w:val="18"/>
+      <w:szCs w:val="18"/>
+    </w:rPr>
+  </w:style>
+  <w:style w:type="character" w:default="1" w:styleId="Kappaleenoletusfontti">
+    <w:name w:val="Default Paragraph Font"/>
+    <w:uiPriority w:val="1"/>
+    <w:semiHidden/>
+    <w:unhideWhenUsed/>
+  </w:style>
+  <w:style w:type="table" w:default="1" w:styleId="Normaalitaulukko">
+    <w:name w:val="Normal Table"/>
+    <w:uiPriority w:val="99"/>
+    <w:semiHidden/>
+    <w:unhideWhenUsed/>
+    <w:tblPr>
+      <w:tblInd w:w="0" w:type="dxa"/>
+      <w:tblCellMar>
+        <w:top w:w="0" w:type="dxa"/>
+        <w:left w:w="108" w:type="dxa"/>
+        <w:bottom w:w="0" w:type="dxa"/>
+        <w:right w:w="108" w:type="dxa"/>
+      </w:tblCellMar>
+    </w:tblPr>
+  </w:style>
+  <w:style w:type="numbering" w:default="1" w:styleId="Eiluetteloa">
+    <w:name w:val="No List"/>
+    <w:uiPriority w:val="99"/>
+    <w:semiHidden/>
+    <w:unhideWhenUsed/>
+  </w:style>
+  <w:style w:type="paragraph" w:styleId="Leipteksti">
+    <w:name w:val="Body Text"/>
+    <w:basedOn w:val="Normaali"/>
+    <w:pPr>
+      <w:spacing w:before="1" w:after="1" w:line="240" w:lineRule="auto"/>
+      <w:ind w:left="1418"/>
+    </w:pPr>
+    <w:rPr>
+      <w:color w:val="000000"/>
+      <w:lang w:val="en-US"/>
+    </w:rPr>
+  </w:style>
+  <w:style w:type="paragraph" w:styleId="Alatunniste">
+    <w:name w:val="footer"/>
+    <w:basedOn w:val="Yltunniste"/>
+    <w:pPr>
+      <w:pBdr>
+        <w:top w:val="single" w:sz="6" w:space="1" w:color="auto"/>
+        <w:bottom w:val="none" w:sz="0" w:space="0" w:color="auto"/>
+      </w:pBdr>
+    </w:pPr>
+  </w:style>
+  <w:style w:type="paragraph" w:styleId="Yltunniste">
+    <w:name w:val="header"/>
+    <w:basedOn w:val="Normaali"/>
+    <w:pPr>
+      <w:pBdr>
+        <w:bottom w:val="single" w:sz="6" w:space="0" w:color="auto"/>
+      </w:pBdr>
+      <w:tabs>
+        <w:tab w:val="left" w:pos="0"/>
+        <w:tab w:val="center" w:pos="4111"/>
+        <w:tab w:val="right" w:pos="8222"/>
+      </w:tabs>
+    </w:pPr>
+    <w:rPr>
+      <w:rFonts w:ascii="Arial" w:hAnsi="Arial" w:cs="Arial"/>
+      <w:i/>
+      <w:iCs/>
+      <w:sz w:val="16"/>
+      <w:szCs w:val="16"/>
+    </w:rPr>
+  </w:style>
+  <w:style w:type="paragraph" w:customStyle="1" w:styleId="kuva">
+    <w:name w:val="kuva"/>
+    <w:basedOn w:val="Normaali"/>
+    <w:pPr>
+      <w:pBdr>
+        <w:top w:val="single" w:sz="6" w:space="10" w:color="auto"/>
+        <w:bottom w:val="single" w:sz="6" w:space="10" w:color="auto"/>
+      </w:pBdr>
+      <w:jc w:val="center"/>
+    </w:pPr>
+  </w:style>
+  <w:style w:type="paragraph" w:customStyle="1" w:styleId="kuvateksti">
+    <w:name w:val="kuvateksti"/>
+    <w:basedOn w:val="Normaali"/>
+    <w:pPr>
+      <w:tabs>
+        <w:tab w:val="left" w:pos="1418"/>
+      </w:tabs>
+      <w:spacing w:before="120" w:line="240" w:lineRule="auto"/>
+      <w:ind w:left="1418" w:hanging="1418"/>
+    </w:pPr>
+    <w:rPr>
+      <w:i/>
+      <w:iCs/>
+    </w:rPr>
+  </w:style>
+  <w:style w:type="paragraph" w:customStyle="1" w:styleId="Otsikkonumeroimaton">
+    <w:name w:val="Otsikko (numeroimaton)"/>
+    <w:basedOn w:val="Otsikko1"/>
+    <w:pPr>
+      <w:outlineLvl w:val="9"/>
+    </w:pPr>
+  </w:style>
+  <w:style w:type="paragraph" w:customStyle="1" w:styleId="Kansiotsikko">
+    <w:name w:val="Kansiotsikko"/>
+    <w:basedOn w:val="Otsikkonumeroimaton"/>
+    <w:pPr>
+      <w:pageBreakBefore w:val="0"/>
+      <w:pBdr>
+        <w:bottom w:val="none" w:sz="0" w:space="0" w:color="auto"/>
+      </w:pBdr>
+      <w:spacing w:before="0"/>
+      <w:jc w:val="center"/>
+    </w:pPr>
+    <w:rPr>
+      <w:caps w:val="0"/>
+      <w:spacing w:val="20"/>
+      <w:sz w:val="48"/>
+      <w:szCs w:val="48"/>
+    </w:rPr>
+  </w:style>
+  <w:style w:type="paragraph" w:customStyle="1" w:styleId="Kansiots2">
+    <w:name w:val="Kansiots2"/>
+    <w:basedOn w:val="Kansiotsikko"/>
+    <w:pPr>
+      <w:pBdr>
+        <w:bottom w:val="single" w:sz="6" w:space="1" w:color="auto"/>
+      </w:pBdr>
+    </w:pPr>
+    <w:rPr>
+      <w:sz w:val="28"/>
+      <w:szCs w:val="28"/>
+    </w:rPr>
+  </w:style>
+  <w:style w:type="paragraph" w:customStyle="1" w:styleId="Kansiots1">
+    <w:name w:val="Kansiots1"/>
+    <w:basedOn w:val="Kansiots2"/>
+    <w:pPr>
+      <w:pBdr>
+        <w:top w:val="single" w:sz="6" w:space="1" w:color="auto"/>
+        <w:bottom w:val="none" w:sz="0" w:space="0" w:color="auto"/>
+      </w:pBdr>
+    </w:pPr>
+  </w:style>
+  <w:style w:type="paragraph" w:styleId="Sisluet1">
+    <w:name w:val="toc 1"/>
+    <w:basedOn w:val="Normaali"/>
+    <w:next w:val="Normaali"/>
+    <w:autoRedefine/>
+    <w:uiPriority w:val="39"/>
+    <w:pPr>
+      <w:tabs>
+        <w:tab w:val="right" w:leader="dot" w:pos="8220"/>
+      </w:tabs>
+      <w:spacing w:before="120" w:after="120"/>
+      <w:jc w:val="left"/>
+    </w:pPr>
+    <w:rPr>
+      <w:b/>
+      <w:bCs/>
+      <w:caps/>
+      <w:sz w:val="20"/>
+      <w:szCs w:val="20"/>
+    </w:rPr>
+  </w:style>
+  <w:style w:type="paragraph" w:styleId="Sisluet2">
+    <w:name w:val="toc 2"/>
+    <w:basedOn w:val="Normaali"/>
+    <w:next w:val="Normaali"/>
+    <w:autoRedefine/>
+    <w:uiPriority w:val="39"/>
+    <w:pPr>
+      <w:tabs>
+        <w:tab w:val="right" w:leader="dot" w:pos="8220"/>
+      </w:tabs>
+      <w:ind w:left="240"/>
+      <w:jc w:val="left"/>
+    </w:pPr>
+    <w:rPr>
+      <w:smallCaps/>
+      <w:sz w:val="20"/>
+      <w:szCs w:val="20"/>
+    </w:rPr>
+  </w:style>
+  <w:style w:type="paragraph" w:styleId="Sisluet3">
+    <w:name w:val="toc 3"/>
+    <w:basedOn w:val="Normaali"/>
+    <w:next w:val="Normaali"/>
+    <w:autoRedefine/>
+    <w:uiPriority w:val="39"/>
+    <w:pPr>
+      <w:tabs>
+        <w:tab w:val="right" w:leader="dot" w:pos="8220"/>
+      </w:tabs>
+      <w:ind w:left="480"/>
+      <w:jc w:val="left"/>
+    </w:pPr>
+    <w:rPr>
+      <w:i/>
+      <w:iCs/>
+      <w:sz w:val="20"/>
+      <w:szCs w:val="20"/>
+    </w:rPr>
+  </w:style>
+  <w:style w:type="paragraph" w:styleId="Sisluet4">
+    <w:name w:val="toc 4"/>
+    <w:basedOn w:val="Normaali"/>
+    <w:next w:val="Normaali"/>
+    <w:autoRedefine/>
+    <w:semiHidden/>
+    <w:pPr>
+      <w:tabs>
+        <w:tab w:val="right" w:leader="dot" w:pos="8220"/>
+      </w:tabs>
+      <w:ind w:left="720"/>
+      <w:jc w:val="left"/>
+    </w:pPr>
+    <w:rPr>
+      <w:sz w:val="18"/>
+      <w:szCs w:val="18"/>
+    </w:rPr>
+  </w:style>
+  <w:style w:type="paragraph" w:styleId="Sisluet5">
+    <w:name w:val="toc 5"/>
+    <w:basedOn w:val="Normaali"/>
+    <w:next w:val="Normaali"/>
+    <w:autoRedefine/>
+    <w:semiHidden/>
+    <w:pPr>
+      <w:tabs>
+        <w:tab w:val="right" w:leader="dot" w:pos="8220"/>
+      </w:tabs>
+      <w:ind w:left="960"/>
+      <w:jc w:val="left"/>
+    </w:pPr>
+    <w:rPr>
+      <w:sz w:val="18"/>
+      <w:szCs w:val="18"/>
+    </w:rPr>
+  </w:style>
+  <w:style w:type="paragraph" w:styleId="Sisluet6">
+    <w:name w:val="toc 6"/>
+    <w:basedOn w:val="Normaali"/>
+    <w:next w:val="Normaali"/>
+    <w:autoRedefine/>
+    <w:semiHidden/>
+    <w:pPr>
+      <w:tabs>
+        <w:tab w:val="right" w:leader="dot" w:pos="8220"/>
+      </w:tabs>
+      <w:ind w:left="1200"/>
+      <w:jc w:val="left"/>
+    </w:pPr>
+    <w:rPr>
+      <w:sz w:val="18"/>
+      <w:szCs w:val="18"/>
+    </w:rPr>
+  </w:style>
+  <w:style w:type="paragraph" w:styleId="Sisluet7">
+    <w:name w:val="toc 7"/>
+    <w:basedOn w:val="Normaali"/>
+    <w:next w:val="Normaali"/>
+    <w:autoRedefine/>
+    <w:semiHidden/>
+    <w:pPr>
+      <w:tabs>
+        <w:tab w:val="right" w:leader="dot" w:pos="8220"/>
+      </w:tabs>
+      <w:ind w:left="1440"/>
+      <w:jc w:val="left"/>
+    </w:pPr>
+    <w:rPr>
+      <w:sz w:val="18"/>
+      <w:szCs w:val="18"/>
+    </w:rPr>
+  </w:style>
+  <w:style w:type="paragraph" w:styleId="Sisluet8">
+    <w:name w:val="toc 8"/>
+    <w:basedOn w:val="Normaali"/>
+    <w:next w:val="Normaali"/>
+    <w:autoRedefine/>
+    <w:semiHidden/>
+    <w:pPr>
+      <w:tabs>
+        <w:tab w:val="right" w:leader="dot" w:pos="8220"/>
+      </w:tabs>
+      <w:ind w:left="1680"/>
+      <w:jc w:val="left"/>
+    </w:pPr>
+    <w:rPr>
+      <w:sz w:val="18"/>
+      <w:szCs w:val="18"/>
+    </w:rPr>
+  </w:style>
+  <w:style w:type="paragraph" w:styleId="Sisluet9">
+    <w:name w:val="toc 9"/>
+    <w:basedOn w:val="Normaali"/>
+    <w:next w:val="Normaali"/>
+    <w:autoRedefine/>
+    <w:semiHidden/>
+    <w:pPr>
+      <w:tabs>
+        <w:tab w:val="right" w:leader="dot" w:pos="8220"/>
+      </w:tabs>
+      <w:ind w:left="1920"/>
+      <w:jc w:val="left"/>
+    </w:pPr>
+    <w:rPr>
+      <w:sz w:val="18"/>
+      <w:szCs w:val="18"/>
+    </w:rPr>
+  </w:style>
+  <w:style w:type="character" w:styleId="Sivunumero">
+    <w:name w:val="page number"/>
+    <w:basedOn w:val="Kappaleenoletusfontti"/>
+  </w:style>
+  <w:style w:type="paragraph" w:styleId="Sisennettyleipteksti">
+    <w:name w:val="Body Text Indent"/>
+    <w:basedOn w:val="Normaali"/>
+    <w:link w:val="SisennettyleiptekstiChar"/>
+    <w:unhideWhenUsed/>
+    <w:rsid w:val="00D579F0"/>
+    <w:pPr>
+      <w:spacing w:after="120"/>
+      <w:ind w:left="283"/>
+    </w:pPr>
+  </w:style>
+  <w:style w:type="character" w:customStyle="1" w:styleId="SisennettyleiptekstiChar">
+    <w:name w:val="Sisennetty leipäteksti Char"/>
+    <w:basedOn w:val="Kappaleenoletusfontti"/>
+    <w:link w:val="Sisennettyleipteksti"/>
+    <w:rsid w:val="00D579F0"/>
+    <w:rPr>
+      <w:sz w:val="24"/>
+      <w:szCs w:val="24"/>
+    </w:rPr>
+  </w:style>
+  <w:style w:type="paragraph" w:customStyle="1" w:styleId="part">
+    <w:name w:val="part"/>
+    <w:basedOn w:val="Normaali"/>
+    <w:rsid w:val="00DB596A"/>
+    <w:pPr>
+      <w:autoSpaceDE/>
+      <w:autoSpaceDN/>
+      <w:spacing w:before="100" w:beforeAutospacing="1" w:after="100" w:afterAutospacing="1" w:line="240" w:lineRule="auto"/>
+      <w:jc w:val="left"/>
+    </w:pPr>
+  </w:style>
+  <w:style w:type="paragraph" w:customStyle="1" w:styleId="Ohje">
+    <w:name w:val="Ohje"/>
+    <w:basedOn w:val="Leipteksti"/>
+    <w:rsid w:val="00BB7197"/>
+    <w:rPr>
+      <w:color w:val="4F81BD" w:themeColor="accent1"/>
+    </w:rPr>
+  </w:style>
+  <w:style w:type="table" w:styleId="TaulukkoRuudukko">
+    <w:name w:val="Table Grid"/>
+    <w:basedOn w:val="Normaalitaulukko"/>
+    <w:rsid w:val="00DC3B53"/>
+    <w:tblPr>
+      <w:tblBorders>
+        <w:top w:val="single" w:sz="4" w:space="0" w:color="auto"/>
+        <w:left w:val="single" w:sz="4" w:space="0" w:color="auto"/>
+        <w:bottom w:val="single" w:sz="4" w:space="0" w:color="auto"/>
+        <w:right w:val="single" w:sz="4" w:space="0" w:color="auto"/>
+        <w:insideH w:val="single" w:sz="4" w:space="0" w:color="auto"/>
+        <w:insideV w:val="single" w:sz="4" w:space="0" w:color="auto"/>
+      </w:tblBorders>
+    </w:tblPr>
+  </w:style>
+  <w:style w:type="paragraph" w:styleId="Kuvanotsikko">
+    <w:name w:val="caption"/>
+    <w:basedOn w:val="Normaali"/>
+    <w:next w:val="Normaali"/>
+    <w:unhideWhenUsed/>
+    <w:qFormat/>
+    <w:rsid w:val="00DC4FC7"/>
+    <w:pPr>
+      <w:spacing w:after="200" w:line="240" w:lineRule="auto"/>
+    </w:pPr>
+    <w:rPr>
+      <w:i/>
+      <w:iCs/>
+      <w:sz w:val="18"/>
+      <w:szCs w:val="18"/>
+    </w:rPr>
+  </w:style>
+  <w:style w:type="paragraph" w:customStyle="1" w:styleId="Leipteksti1">
+    <w:name w:val="Leipäteksti1"/>
+    <w:basedOn w:val="Normaali"/>
+    <w:rsid w:val="00D27EAD"/>
+    <w:pPr>
+      <w:autoSpaceDE/>
+      <w:autoSpaceDN/>
+      <w:spacing w:before="1" w:after="1" w:line="240" w:lineRule="auto"/>
+      <w:ind w:left="1418"/>
+    </w:pPr>
+    <w:rPr>
+      <w:color w:val="000000"/>
+      <w:szCs w:val="20"/>
+      <w:lang w:val="en-US" w:eastAsia="en-US"/>
+    </w:rPr>
+  </w:style>
+  <w:style w:type="paragraph" w:styleId="Seliteteksti">
+    <w:name w:val="Balloon Text"/>
+    <w:basedOn w:val="Normaali"/>
+    <w:link w:val="SelitetekstiChar"/>
+    <w:semiHidden/>
+    <w:unhideWhenUsed/>
+    <w:rsid w:val="002E0FEB"/>
+    <w:pPr>
+      <w:spacing w:line="240" w:lineRule="auto"/>
+    </w:pPr>
+    <w:rPr>
+      <w:rFonts w:ascii="Tahoma" w:hAnsi="Tahoma" w:cs="Tahoma"/>
+      <w:sz w:val="16"/>
+      <w:szCs w:val="16"/>
+    </w:rPr>
+  </w:style>
+  <w:style w:type="character" w:customStyle="1" w:styleId="SelitetekstiChar">
+    <w:name w:val="Seliteteksti Char"/>
+    <w:basedOn w:val="Kappaleenoletusfontti"/>
+    <w:link w:val="Seliteteksti"/>
+    <w:semiHidden/>
+    <w:rsid w:val="002E0FEB"/>
+    <w:rPr>
+      <w:rFonts w:ascii="Tahoma" w:hAnsi="Tahoma" w:cs="Tahoma"/>
+      <w:sz w:val="16"/>
+      <w:szCs w:val="16"/>
     </w:rPr>
   </w:style>
 </w:styles>
